--- a/02 - IMT C Pool/01 - C Pool.docx
+++ b/02 - IMT C Pool/01 - C Pool.docx
@@ -950,64 +950,44 @@
         </w:numPr>
       </w:pPr>
       <w:r>
-        <w:t xml:space="preserve">Write a c code that will ask the user to enter two values and print their division and </w:t>
-      </w:r>
-      <w:proofErr w:type="gramStart"/>
-      <w:r>
-        <w:t>reminder</w:t>
-      </w:r>
-      <w:proofErr w:type="gramEnd"/>
-    </w:p>
-    <w:p>
-      <w:pPr>
-        <w:pStyle w:val="ListParagraph"/>
-        <w:numPr>
-          <w:ilvl w:val="0"/>
-          <w:numId w:val="3"/>
-        </w:numPr>
-      </w:pPr>
-      <w:r>
-        <w:t xml:space="preserve">Write a c code that will ask the user to enter two values and swap then print </w:t>
-      </w:r>
-      <w:proofErr w:type="gramStart"/>
-      <w:r>
-        <w:t>it</w:t>
-      </w:r>
-      <w:proofErr w:type="gramEnd"/>
-    </w:p>
-    <w:p>
-      <w:pPr>
-        <w:pStyle w:val="ListParagraph"/>
-        <w:numPr>
-          <w:ilvl w:val="0"/>
-          <w:numId w:val="3"/>
-        </w:numPr>
-      </w:pPr>
-      <w:r>
-        <w:t xml:space="preserve">Write a C code that will ask the user to enter two values and swap (Without using third Variable) then print </w:t>
-      </w:r>
-      <w:proofErr w:type="gramStart"/>
-      <w:r>
-        <w:t>it</w:t>
-      </w:r>
-      <w:proofErr w:type="gramEnd"/>
-    </w:p>
-    <w:p>
-      <w:pPr>
-        <w:pStyle w:val="ListParagraph"/>
-        <w:numPr>
-          <w:ilvl w:val="0"/>
-          <w:numId w:val="3"/>
-        </w:numPr>
-      </w:pPr>
-      <w:r>
-        <w:t xml:space="preserve">Write a C code that will ask the user to enter two values (Floating Numbers) and print their </w:t>
-      </w:r>
-      <w:proofErr w:type="gramStart"/>
-      <w:r>
-        <w:t>Multiply</w:t>
-      </w:r>
-      <w:proofErr w:type="gramEnd"/>
+        <w:t>Write a c code that will ask the user to enter two values and print their division and reminder</w:t>
+      </w:r>
+    </w:p>
+    <w:p>
+      <w:pPr>
+        <w:pStyle w:val="ListParagraph"/>
+        <w:numPr>
+          <w:ilvl w:val="0"/>
+          <w:numId w:val="3"/>
+        </w:numPr>
+      </w:pPr>
+      <w:r>
+        <w:t>Write a c code that will ask the user to enter two values and swap then print it</w:t>
+      </w:r>
+    </w:p>
+    <w:p>
+      <w:pPr>
+        <w:pStyle w:val="ListParagraph"/>
+        <w:numPr>
+          <w:ilvl w:val="0"/>
+          <w:numId w:val="3"/>
+        </w:numPr>
+      </w:pPr>
+      <w:r>
+        <w:t>Write a C code that will ask the user to enter two values and swap (Without using third Variable) then print it</w:t>
+      </w:r>
+    </w:p>
+    <w:p>
+      <w:pPr>
+        <w:pStyle w:val="ListParagraph"/>
+        <w:numPr>
+          <w:ilvl w:val="0"/>
+          <w:numId w:val="3"/>
+        </w:numPr>
+      </w:pPr>
+      <w:r>
+        <w:t>Write a C code that will ask the user to enter two values (Floating Numbers) and print their Multiply</w:t>
+      </w:r>
     </w:p>
     <w:p>
       <w:pPr>
@@ -1076,83 +1056,55 @@
         </w:numPr>
       </w:pPr>
       <w:r>
-        <w:t xml:space="preserve">Write a C program to input any number from user and set nth bit of the given number as (1) using bitwise </w:t>
-      </w:r>
-      <w:proofErr w:type="gramStart"/>
-      <w:r>
-        <w:t>operator</w:t>
-      </w:r>
-      <w:proofErr w:type="gramEnd"/>
-    </w:p>
-    <w:p>
-      <w:pPr>
-        <w:pStyle w:val="ListParagraph"/>
-        <w:numPr>
-          <w:ilvl w:val="0"/>
-          <w:numId w:val="3"/>
-        </w:numPr>
-      </w:pPr>
-      <w:r>
-        <w:t xml:space="preserve">Write a C program to input any number from user and clear nth bit of the given number as (0) using bitwise </w:t>
-      </w:r>
-      <w:proofErr w:type="gramStart"/>
-      <w:r>
-        <w:t>operator</w:t>
-      </w:r>
-      <w:proofErr w:type="gramEnd"/>
-    </w:p>
-    <w:p>
-      <w:pPr>
-        <w:pStyle w:val="ListParagraph"/>
-        <w:numPr>
-          <w:ilvl w:val="0"/>
-          <w:numId w:val="3"/>
-        </w:numPr>
-      </w:pPr>
-      <w:r>
-        <w:t xml:space="preserve">Write a C program to input any number from user and toggle nth bit of the given number using bitwise </w:t>
-      </w:r>
-      <w:proofErr w:type="gramStart"/>
-      <w:r>
-        <w:t>operator</w:t>
-      </w:r>
-      <w:proofErr w:type="gramEnd"/>
-    </w:p>
-    <w:p>
-      <w:pPr>
-        <w:pStyle w:val="ListParagraph"/>
-        <w:numPr>
-          <w:ilvl w:val="0"/>
-          <w:numId w:val="3"/>
-        </w:numPr>
-      </w:pPr>
-      <w:r>
-        <w:t xml:space="preserve">Write a C program to take any number from user and Flip all bits of the given number (in binary representation ) using bitwise </w:t>
-      </w:r>
-      <w:proofErr w:type="gramStart"/>
-      <w:r>
-        <w:t>operators</w:t>
-      </w:r>
-      <w:proofErr w:type="gramEnd"/>
-    </w:p>
-    <w:p>
-      <w:pPr>
-        <w:pStyle w:val="ListParagraph"/>
-        <w:numPr>
-          <w:ilvl w:val="0"/>
-          <w:numId w:val="3"/>
-        </w:numPr>
-      </w:pPr>
-      <w:r>
-        <w:t xml:space="preserve">Write a C program to take any two </w:t>
-      </w:r>
-      <w:proofErr w:type="gramStart"/>
-      <w:r>
-        <w:t>number</w:t>
-      </w:r>
-      <w:proofErr w:type="gramEnd"/>
-      <w:r>
-        <w:t xml:space="preserve"> from user and swap Values of both numbers using bitwise operator.</w:t>
+        <w:t>Write a C program to input any number from user and set nth bit of the given number as (1) using bitwise operator</w:t>
+      </w:r>
+    </w:p>
+    <w:p>
+      <w:pPr>
+        <w:pStyle w:val="ListParagraph"/>
+        <w:numPr>
+          <w:ilvl w:val="0"/>
+          <w:numId w:val="3"/>
+        </w:numPr>
+      </w:pPr>
+      <w:r>
+        <w:t>Write a C program to input any number from user and clear nth bit of the given number as (0) using bitwise operator</w:t>
+      </w:r>
+    </w:p>
+    <w:p>
+      <w:pPr>
+        <w:pStyle w:val="ListParagraph"/>
+        <w:numPr>
+          <w:ilvl w:val="0"/>
+          <w:numId w:val="3"/>
+        </w:numPr>
+      </w:pPr>
+      <w:r>
+        <w:t>Write a C program to input any number from user and toggle nth bit of the given number using bitwise operator</w:t>
+      </w:r>
+    </w:p>
+    <w:p>
+      <w:pPr>
+        <w:pStyle w:val="ListParagraph"/>
+        <w:numPr>
+          <w:ilvl w:val="0"/>
+          <w:numId w:val="3"/>
+        </w:numPr>
+      </w:pPr>
+      <w:r>
+        <w:t>Write a C program to take any number from user and Flip all bits of the given number (in binary representation ) using bitwise operators</w:t>
+      </w:r>
+    </w:p>
+    <w:p>
+      <w:pPr>
+        <w:pStyle w:val="ListParagraph"/>
+        <w:numPr>
+          <w:ilvl w:val="0"/>
+          <w:numId w:val="3"/>
+        </w:numPr>
+      </w:pPr>
+      <w:r>
+        <w:t>Write a C program to take any two number from user and swap Values of both numbers using bitwise operator.</w:t>
       </w:r>
     </w:p>
     <w:p>
@@ -1174,84 +1126,56 @@
         </w:numPr>
       </w:pPr>
       <w:r>
-        <w:t xml:space="preserve">Write a C program to take Two numbers from user and find maximum between two </w:t>
-      </w:r>
-      <w:proofErr w:type="gramStart"/>
-      <w:r>
-        <w:t>numbers</w:t>
-      </w:r>
-      <w:proofErr w:type="gramEnd"/>
-    </w:p>
-    <w:p>
-      <w:pPr>
-        <w:pStyle w:val="ListParagraph"/>
-        <w:numPr>
-          <w:ilvl w:val="0"/>
-          <w:numId w:val="3"/>
-        </w:numPr>
-      </w:pPr>
-      <w:r>
-        <w:t xml:space="preserve">Write a C program to take three numbers from user and find maximum between three </w:t>
-      </w:r>
-      <w:proofErr w:type="gramStart"/>
-      <w:r>
-        <w:t>numbers</w:t>
-      </w:r>
-      <w:proofErr w:type="gramEnd"/>
-    </w:p>
-    <w:p>
-      <w:pPr>
-        <w:pStyle w:val="ListParagraph"/>
-        <w:numPr>
-          <w:ilvl w:val="0"/>
-          <w:numId w:val="3"/>
-        </w:numPr>
-      </w:pPr>
-      <w:r>
-        <w:t xml:space="preserve">Write C program to check even or odd </w:t>
-      </w:r>
-      <w:proofErr w:type="gramStart"/>
-      <w:r>
-        <w:t>number</w:t>
-      </w:r>
-      <w:proofErr w:type="gramEnd"/>
-    </w:p>
-    <w:p>
-      <w:pPr>
-        <w:pStyle w:val="ListParagraph"/>
-        <w:numPr>
-          <w:ilvl w:val="0"/>
-          <w:numId w:val="3"/>
-        </w:numPr>
-      </w:pPr>
-      <w:r>
-        <w:t xml:space="preserve">Write C program to take a year from user then check whether year Is </w:t>
-      </w:r>
-      <w:proofErr w:type="gramStart"/>
-      <w:r>
-        <w:t>leap</w:t>
-      </w:r>
-      <w:proofErr w:type="gramEnd"/>
-      <w:r>
-        <w:t xml:space="preserve"> year or not</w:t>
-      </w:r>
-    </w:p>
-    <w:p>
-      <w:pPr>
-        <w:pStyle w:val="ListParagraph"/>
-        <w:numPr>
-          <w:ilvl w:val="0"/>
-          <w:numId w:val="3"/>
-        </w:numPr>
-      </w:pPr>
-      <w:r>
-        <w:t xml:space="preserve">Write C program to take a character from user then check whether Character alphabets or </w:t>
-      </w:r>
-      <w:proofErr w:type="gramStart"/>
-      <w:r>
-        <w:t>not</w:t>
-      </w:r>
-      <w:proofErr w:type="gramEnd"/>
+        <w:t>Write a C program to take Two numbers from user and find maximum between two numbers</w:t>
+      </w:r>
+    </w:p>
+    <w:p>
+      <w:pPr>
+        <w:pStyle w:val="ListParagraph"/>
+        <w:numPr>
+          <w:ilvl w:val="0"/>
+          <w:numId w:val="3"/>
+        </w:numPr>
+      </w:pPr>
+      <w:r>
+        <w:t>Write a C program to take three numbers from user and find maximum between three numbers</w:t>
+      </w:r>
+    </w:p>
+    <w:p>
+      <w:pPr>
+        <w:pStyle w:val="ListParagraph"/>
+        <w:numPr>
+          <w:ilvl w:val="0"/>
+          <w:numId w:val="3"/>
+        </w:numPr>
+      </w:pPr>
+      <w:r>
+        <w:t>Write C program to check even or odd number</w:t>
+      </w:r>
+    </w:p>
+    <w:p>
+      <w:pPr>
+        <w:pStyle w:val="ListParagraph"/>
+        <w:numPr>
+          <w:ilvl w:val="0"/>
+          <w:numId w:val="3"/>
+        </w:numPr>
+      </w:pPr>
+      <w:r>
+        <w:t>Write C program to take a year from user then check whether year Is leap year or not</w:t>
+      </w:r>
+    </w:p>
+    <w:p>
+      <w:pPr>
+        <w:pStyle w:val="ListParagraph"/>
+        <w:numPr>
+          <w:ilvl w:val="0"/>
+          <w:numId w:val="3"/>
+        </w:numPr>
+      </w:pPr>
+      <w:r>
+        <w:t>Write C program to take a character from user then check whether Character alphabets or not</w:t>
+      </w:r>
     </w:p>
     <w:p>
       <w:pPr>
@@ -1293,35 +1217,19 @@
         </w:numPr>
       </w:pPr>
       <w:r>
-        <w:t xml:space="preserve">Write a C code that will ask the user to enter </w:t>
-      </w:r>
-      <w:proofErr w:type="gramStart"/>
-      <w:r>
-        <w:t>number</w:t>
-      </w:r>
-      <w:proofErr w:type="gramEnd"/>
-      <w:r>
-        <w:t xml:space="preserve"> and check this number positive or negative.</w:t>
-      </w:r>
-    </w:p>
-    <w:p>
-      <w:pPr>
-        <w:pStyle w:val="ListParagraph"/>
-        <w:numPr>
-          <w:ilvl w:val="0"/>
-          <w:numId w:val="3"/>
-        </w:numPr>
-      </w:pPr>
-      <w:r>
-        <w:t xml:space="preserve">Write a c code that will ask the user to enter four values a, b, </w:t>
-      </w:r>
-      <w:proofErr w:type="gramStart"/>
-      <w:r>
-        <w:t>c</w:t>
-      </w:r>
-      <w:proofErr w:type="gramEnd"/>
-      <w:r>
-        <w:t xml:space="preserve"> and d then evaluates the ratio of (a + b) to (c-d) and prints the result, if (c-d) is not equal zero.</w:t>
+        <w:t>Write a C code that will ask the user to enter number and check this number positive or negative.</w:t>
+      </w:r>
+    </w:p>
+    <w:p>
+      <w:pPr>
+        <w:pStyle w:val="ListParagraph"/>
+        <w:numPr>
+          <w:ilvl w:val="0"/>
+          <w:numId w:val="3"/>
+        </w:numPr>
+      </w:pPr>
+      <w:r>
+        <w:t>Write a c code that will ask the user to enter four values a, b, c and d then evaluates the ratio of (a + b) to (c-d) and prints the result, if (c-d) is not equal zero.</w:t>
       </w:r>
       <w:r>
         <w:t xml:space="preserve"> </w:t>
@@ -1634,15 +1542,7 @@
         <w:t xml:space="preserve">and define the type of the triangle </w:t>
       </w:r>
       <w:r>
-        <w:t xml:space="preserve">is equilateral, </w:t>
-      </w:r>
-      <w:proofErr w:type="gramStart"/>
-      <w:r>
-        <w:t>scalene</w:t>
-      </w:r>
-      <w:proofErr w:type="gramEnd"/>
-      <w:r>
-        <w:t xml:space="preserve"> or isosceles triangle</w:t>
+        <w:t>is equilateral, scalene or isosceles triangle</w:t>
       </w:r>
       <w:r>
         <w:t>, and Right, Obtuse, or Acute triangle</w:t>
@@ -1720,15 +1620,7 @@
         <w:ind w:firstLine="720"/>
       </w:pPr>
       <w:r>
-        <w:t xml:space="preserve">For </w:t>
-      </w:r>
-      <w:proofErr w:type="gramStart"/>
-      <w:r>
-        <w:t>first</w:t>
-      </w:r>
-      <w:proofErr w:type="gramEnd"/>
-      <w:r>
-        <w:t xml:space="preserve"> 50 units Rs. 0.50/unit</w:t>
+        <w:t>For first 50 units Rs. 0.50/unit</w:t>
       </w:r>
     </w:p>
     <w:p>
@@ -1737,15 +1629,7 @@
         <w:ind w:firstLine="720"/>
       </w:pPr>
       <w:r>
-        <w:t xml:space="preserve">For </w:t>
-      </w:r>
-      <w:proofErr w:type="gramStart"/>
-      <w:r>
-        <w:t>next</w:t>
-      </w:r>
-      <w:proofErr w:type="gramEnd"/>
-      <w:r>
-        <w:t xml:space="preserve"> 100 units Rs. 0.75/unit</w:t>
+        <w:t>For next 100 units Rs. 0.75/unit</w:t>
       </w:r>
     </w:p>
     <w:p>
@@ -1754,15 +1638,7 @@
         <w:ind w:firstLine="720"/>
       </w:pPr>
       <w:r>
-        <w:t xml:space="preserve">For </w:t>
-      </w:r>
-      <w:proofErr w:type="gramStart"/>
-      <w:r>
-        <w:t>next</w:t>
-      </w:r>
-      <w:proofErr w:type="gramEnd"/>
-      <w:r>
-        <w:t xml:space="preserve"> 100 units Rs. 1.20/unit</w:t>
+        <w:t>For next 100 units Rs. 1.20/unit</w:t>
       </w:r>
     </w:p>
     <w:p>
@@ -1771,15 +1647,7 @@
         <w:ind w:firstLine="720"/>
       </w:pPr>
       <w:r>
-        <w:t xml:space="preserve">For </w:t>
-      </w:r>
-      <w:proofErr w:type="gramStart"/>
-      <w:r>
-        <w:t>unit</w:t>
-      </w:r>
-      <w:proofErr w:type="gramEnd"/>
-      <w:r>
-        <w:t xml:space="preserve"> above 250 Rs. 1.50/unit</w:t>
+        <w:t>For unit above 250 Rs. 1.50/unit</w:t>
       </w:r>
       <w:r>
         <w:tab/>
@@ -1847,13 +1715,8 @@
         </w:numPr>
       </w:pPr>
       <w:r>
-        <w:t xml:space="preserve">Write a C program to input week number(1-7) and print day of week </w:t>
-      </w:r>
-      <w:proofErr w:type="gramStart"/>
-      <w:r>
-        <w:t>name</w:t>
-      </w:r>
-      <w:proofErr w:type="gramEnd"/>
+        <w:t>Write a C program to input week number(1-7) and print day of week name</w:t>
+      </w:r>
     </w:p>
     <w:p>
       <w:pPr>
@@ -1907,13 +1770,8 @@
         </w:numPr>
       </w:pPr>
       <w:r>
-        <w:t xml:space="preserve">Write a C program to take two numbers from user and find maximum between two numbers using switch </w:t>
-      </w:r>
-      <w:proofErr w:type="gramStart"/>
-      <w:r>
-        <w:t>case</w:t>
-      </w:r>
-      <w:proofErr w:type="gramEnd"/>
+        <w:t>Write a C program to take two numbers from user and find maximum between two numbers using switch case</w:t>
+      </w:r>
     </w:p>
     <w:p>
       <w:pPr>
@@ -2142,13 +2000,8 @@
         </w:numPr>
       </w:pPr>
       <w:r>
-        <w:t>write C Program to Make a Simple Calculator Using switch...</w:t>
-      </w:r>
-      <w:proofErr w:type="gramStart"/>
-      <w:r>
-        <w:t>case</w:t>
-      </w:r>
-      <w:proofErr w:type="gramEnd"/>
+        <w:t>write C Program to Make a Simple Calculator Using switch...case</w:t>
+      </w:r>
     </w:p>
     <w:p>
       <w:pPr>
@@ -2213,15 +2066,7 @@
         <w:t xml:space="preserve">and average </w:t>
       </w:r>
       <w:r>
-        <w:t xml:space="preserve">of </w:t>
-      </w:r>
-      <w:proofErr w:type="gramStart"/>
-      <w:r>
-        <w:t>first</w:t>
-      </w:r>
-      <w:proofErr w:type="gramEnd"/>
-      <w:r>
-        <w:t xml:space="preserve"> 10 natural numbers</w:t>
+        <w:t>of first 10 natural numbers</w:t>
       </w:r>
       <w:r>
         <w:t>.</w:t>
@@ -2298,13 +2143,8 @@
         </w:numPr>
       </w:pPr>
       <w:r>
-        <w:t xml:space="preserve">write C program using a cast to evaluate the </w:t>
-      </w:r>
-      <w:proofErr w:type="gramStart"/>
-      <w:r>
-        <w:t>equation</w:t>
-      </w:r>
-      <w:proofErr w:type="gramEnd"/>
+        <w:t>write C program using a cast to evaluate the equation</w:t>
+      </w:r>
     </w:p>
     <w:p>
       <w:pPr>
@@ -2531,13 +2371,8 @@
         </w:numPr>
       </w:pPr>
       <w:r>
-        <w:t xml:space="preserve">Write a C program to print all even numbers from 1 to </w:t>
-      </w:r>
-      <w:proofErr w:type="gramStart"/>
-      <w:r>
-        <w:t>n</w:t>
-      </w:r>
-      <w:proofErr w:type="gramEnd"/>
+        <w:t>Write a C program to print all even numbers from 1 to n</w:t>
+      </w:r>
     </w:p>
     <w:p>
       <w:pPr>
@@ -2614,30 +2449,20 @@
         </w:numPr>
       </w:pPr>
       <w:r>
-        <w:t xml:space="preserve">Write a C program that takes input from user and prints the reverse from this </w:t>
-      </w:r>
-      <w:proofErr w:type="gramStart"/>
-      <w:r>
-        <w:t>number</w:t>
-      </w:r>
-      <w:proofErr w:type="gramEnd"/>
-    </w:p>
-    <w:p>
-      <w:pPr>
-        <w:pStyle w:val="ListParagraph"/>
-        <w:numPr>
-          <w:ilvl w:val="0"/>
-          <w:numId w:val="3"/>
-        </w:numPr>
-      </w:pPr>
-      <w:r>
-        <w:t xml:space="preserve">Write a C program that takes number from user and check this number is palindrome number or </w:t>
-      </w:r>
-      <w:proofErr w:type="gramStart"/>
-      <w:r>
-        <w:t>not</w:t>
-      </w:r>
-      <w:proofErr w:type="gramEnd"/>
+        <w:t>Write a C program that takes input from user and prints the reverse from this number</w:t>
+      </w:r>
+    </w:p>
+    <w:p>
+      <w:pPr>
+        <w:pStyle w:val="ListParagraph"/>
+        <w:numPr>
+          <w:ilvl w:val="0"/>
+          <w:numId w:val="3"/>
+        </w:numPr>
+      </w:pPr>
+      <w:r>
+        <w:t>Write a C program that takes number from user and check this number is palindrome number or not</w:t>
+      </w:r>
     </w:p>
     <w:p>
       <w:pPr>
@@ -2856,13 +2681,8 @@
         </w:numPr>
       </w:pPr>
       <w:r>
-        <w:t xml:space="preserve">Write a C program to print hollow square star pattern with diagonal using </w:t>
-      </w:r>
-      <w:proofErr w:type="gramStart"/>
-      <w:r>
-        <w:t>loops</w:t>
-      </w:r>
-      <w:proofErr w:type="gramEnd"/>
+        <w:t>Write a C program to print hollow square star pattern with diagonal using loops</w:t>
+      </w:r>
     </w:p>
     <w:p>
       <w:pPr>
@@ -3229,13 +3049,8 @@
         <w:t xml:space="preserve">, </w:t>
       </w:r>
       <w:r>
-        <w:t xml:space="preserve">hollow right triangle or hollow mirrored right triangle star </w:t>
-      </w:r>
-      <w:proofErr w:type="gramStart"/>
-      <w:r>
-        <w:t>pattern</w:t>
-      </w:r>
-      <w:proofErr w:type="gramEnd"/>
+        <w:t>hollow right triangle or hollow mirrored right triangle star pattern</w:t>
+      </w:r>
     </w:p>
     <w:p>
       <w:pPr>
@@ -3509,18 +3324,10 @@
         <w:t xml:space="preserve">, </w:t>
       </w:r>
       <w:r>
-        <w:t xml:space="preserve"> </w:t>
-      </w:r>
-      <w:proofErr w:type="gramStart"/>
-      <w:r>
-        <w:t>8</w:t>
-      </w:r>
-      <w:r>
-        <w:t xml:space="preserve"> digit</w:t>
-      </w:r>
-      <w:proofErr w:type="gramEnd"/>
-      <w:r>
-        <w:t xml:space="preserve">, </w:t>
+        <w:t xml:space="preserve"> 8</w:t>
+      </w:r>
+      <w:r>
+        <w:t xml:space="preserve"> digit, </w:t>
       </w:r>
       <w:r>
         <w:t>heart, x symbol</w:t>
@@ -3620,13 +3427,8 @@
         <w:t xml:space="preserve"> </w:t>
       </w:r>
       <w:r>
-        <w:t xml:space="preserve">Total number of leading zeros in the given </w:t>
-      </w:r>
-      <w:proofErr w:type="gramStart"/>
-      <w:r>
-        <w:t>value</w:t>
-      </w:r>
-      <w:proofErr w:type="gramEnd"/>
+        <w:t>Total number of leading zeros in the given value</w:t>
+      </w:r>
     </w:p>
     <w:p>
       <w:pPr>
@@ -3643,13 +3445,8 @@
         <w:t>trailing</w:t>
       </w:r>
       <w:r>
-        <w:t xml:space="preserve"> zeros in the given </w:t>
-      </w:r>
-      <w:proofErr w:type="gramStart"/>
-      <w:r>
-        <w:t>value</w:t>
-      </w:r>
-      <w:proofErr w:type="gramEnd"/>
+        <w:t xml:space="preserve"> zeros in the given value</w:t>
+      </w:r>
     </w:p>
     <w:p>
       <w:pPr>
@@ -3666,13 +3463,8 @@
         <w:t>in between</w:t>
       </w:r>
       <w:r>
-        <w:t xml:space="preserve"> zeros in the given </w:t>
-      </w:r>
-      <w:proofErr w:type="gramStart"/>
-      <w:r>
-        <w:t>value</w:t>
-      </w:r>
-      <w:proofErr w:type="gramEnd"/>
+        <w:t xml:space="preserve"> zeros in the given value</w:t>
+      </w:r>
     </w:p>
     <w:p>
       <w:pPr>
@@ -3735,13 +3527,8 @@
         <w:t xml:space="preserve">first </w:t>
       </w:r>
       <w:r>
-        <w:t>one ‘</w:t>
-      </w:r>
-      <w:proofErr w:type="gramStart"/>
-      <w:r>
-        <w:t>1’</w:t>
-      </w:r>
-      <w:proofErr w:type="gramEnd"/>
+        <w:t>one ‘1’</w:t>
+      </w:r>
     </w:p>
     <w:p>
       <w:pPr>
@@ -3758,13 +3545,8 @@
         <w:t xml:space="preserve">last </w:t>
       </w:r>
       <w:r>
-        <w:t>one ‘</w:t>
-      </w:r>
-      <w:proofErr w:type="gramStart"/>
-      <w:r>
-        <w:t>1’</w:t>
-      </w:r>
-      <w:proofErr w:type="gramEnd"/>
+        <w:t>one ‘1’</w:t>
+      </w:r>
     </w:p>
     <w:p>
       <w:pPr>
@@ -4032,15 +3814,7 @@
       </w:r>
       <w:r>
         <w:tab/>
-        <w:t>,x = 1,2,</w:t>
-      </w:r>
-      <w:proofErr w:type="gramStart"/>
-      <w:r>
-        <w:t>3,...</w:t>
-      </w:r>
-      <w:proofErr w:type="gramEnd"/>
-      <w:r>
-        <w:t xml:space="preserve">,m </w:t>
+        <w:t xml:space="preserve">,x = 1,2,3,...,m </w:t>
       </w:r>
       <w:r>
         <w:tab/>
@@ -4172,64 +3946,44 @@
         </w:numPr>
       </w:pPr>
       <w:r>
-        <w:t xml:space="preserve">Write a C program to take any number from user and convert it to binary number using bitwise </w:t>
-      </w:r>
-      <w:proofErr w:type="gramStart"/>
-      <w:r>
-        <w:t>operator</w:t>
-      </w:r>
-      <w:proofErr w:type="gramEnd"/>
-    </w:p>
-    <w:p>
-      <w:pPr>
-        <w:pStyle w:val="ListParagraph"/>
-        <w:numPr>
-          <w:ilvl w:val="0"/>
-          <w:numId w:val="3"/>
-        </w:numPr>
-      </w:pPr>
-      <w:r>
-        <w:t xml:space="preserve">Write a C program to take any number from user and convert it to Hex number using bitwise </w:t>
-      </w:r>
-      <w:proofErr w:type="gramStart"/>
-      <w:r>
-        <w:t>operator</w:t>
-      </w:r>
-      <w:proofErr w:type="gramEnd"/>
-    </w:p>
-    <w:p>
-      <w:pPr>
-        <w:pStyle w:val="ListParagraph"/>
-        <w:numPr>
-          <w:ilvl w:val="0"/>
-          <w:numId w:val="3"/>
-        </w:numPr>
-      </w:pPr>
-      <w:r>
-        <w:t xml:space="preserve">Write a C program to take any number from user and convert it to Octal number using bitwise </w:t>
-      </w:r>
-      <w:proofErr w:type="gramStart"/>
-      <w:r>
-        <w:t>operator</w:t>
-      </w:r>
-      <w:proofErr w:type="gramEnd"/>
-    </w:p>
-    <w:p>
-      <w:pPr>
-        <w:pStyle w:val="ListParagraph"/>
-        <w:numPr>
-          <w:ilvl w:val="0"/>
-          <w:numId w:val="3"/>
-        </w:numPr>
-      </w:pPr>
-      <w:r>
-        <w:t xml:space="preserve">write C Program to convert binary number to </w:t>
-      </w:r>
-      <w:proofErr w:type="gramStart"/>
-      <w:r>
-        <w:t>decimal</w:t>
-      </w:r>
-      <w:proofErr w:type="gramEnd"/>
+        <w:t>Write a C program to take any number from user and convert it to binary number using bitwise operator</w:t>
+      </w:r>
+    </w:p>
+    <w:p>
+      <w:pPr>
+        <w:pStyle w:val="ListParagraph"/>
+        <w:numPr>
+          <w:ilvl w:val="0"/>
+          <w:numId w:val="3"/>
+        </w:numPr>
+      </w:pPr>
+      <w:r>
+        <w:t>Write a C program to take any number from user and convert it to Hex number using bitwise operator</w:t>
+      </w:r>
+    </w:p>
+    <w:p>
+      <w:pPr>
+        <w:pStyle w:val="ListParagraph"/>
+        <w:numPr>
+          <w:ilvl w:val="0"/>
+          <w:numId w:val="3"/>
+        </w:numPr>
+      </w:pPr>
+      <w:r>
+        <w:t>Write a C program to take any number from user and convert it to Octal number using bitwise operator</w:t>
+      </w:r>
+    </w:p>
+    <w:p>
+      <w:pPr>
+        <w:pStyle w:val="ListParagraph"/>
+        <w:numPr>
+          <w:ilvl w:val="0"/>
+          <w:numId w:val="3"/>
+        </w:numPr>
+      </w:pPr>
+      <w:r>
+        <w:t>write C Program to convert binary number to decimal</w:t>
+      </w:r>
     </w:p>
     <w:p>
       <w:pPr>
@@ -4246,13 +4000,8 @@
         <w:t>Hex</w:t>
       </w:r>
       <w:r>
-        <w:t xml:space="preserve"> number to </w:t>
-      </w:r>
-      <w:proofErr w:type="gramStart"/>
-      <w:r>
-        <w:t>decimal</w:t>
-      </w:r>
-      <w:proofErr w:type="gramEnd"/>
+        <w:t xml:space="preserve"> number to decimal</w:t>
+      </w:r>
     </w:p>
     <w:p>
       <w:pPr>
@@ -4269,13 +4018,8 @@
         <w:t>Octal</w:t>
       </w:r>
       <w:r>
-        <w:t xml:space="preserve"> number to </w:t>
-      </w:r>
-      <w:proofErr w:type="gramStart"/>
-      <w:r>
-        <w:t>decimal</w:t>
-      </w:r>
-      <w:proofErr w:type="gramEnd"/>
+        <w:t xml:space="preserve"> number to decimal</w:t>
+      </w:r>
     </w:p>
     <w:p>
       <w:pPr>
@@ -5270,13 +5014,7 @@
           <w:rPr>
             <w:rFonts w:ascii="Cambria Math" w:hAnsi="Cambria Math"/>
           </w:rPr>
-          <m:t>S</m:t>
-        </m:r>
-        <m:r>
-          <w:rPr>
-            <w:rFonts w:ascii="Cambria Math" w:hAnsi="Cambria Math"/>
-          </w:rPr>
-          <m:t>in</m:t>
+          <m:t>Sin</m:t>
         </m:r>
         <m:d>
           <m:dPr>
@@ -5488,19 +5226,7 @@
           <w:rPr>
             <w:rFonts w:ascii="Cambria Math" w:hAnsi="Cambria Math"/>
           </w:rPr>
-          <m:t xml:space="preserve">…,  </m:t>
-        </m:r>
-        <m:r>
-          <w:rPr>
-            <w:rFonts w:ascii="Cambria Math" w:hAnsi="Cambria Math"/>
-          </w:rPr>
-          <m:t>C</m:t>
-        </m:r>
-        <m:r>
-          <w:rPr>
-            <w:rFonts w:ascii="Cambria Math" w:hAnsi="Cambria Math"/>
-          </w:rPr>
-          <m:t>os</m:t>
+          <m:t>…,  Cos</m:t>
         </m:r>
         <m:d>
           <m:dPr>
@@ -5830,15 +5556,7 @@
         <w:ind w:left="900" w:hanging="540"/>
       </w:pPr>
       <w:r>
-        <w:t xml:space="preserve">Write a C program to find </w:t>
-      </w:r>
-      <w:proofErr w:type="gramStart"/>
-      <w:r>
-        <w:t>largest</w:t>
-      </w:r>
-      <w:proofErr w:type="gramEnd"/>
-      <w:r>
-        <w:t xml:space="preserve"> and second largest element in an array.</w:t>
+        <w:t>Write a C program to find largest and second largest element in an array.</w:t>
       </w:r>
     </w:p>
     <w:p>
@@ -5949,13 +5667,8 @@
         </w:drawing>
       </w:r>
       <w:r>
-        <w:t xml:space="preserve">Write a C program to input elements in array and put even and odd elements in separate </w:t>
-      </w:r>
-      <w:proofErr w:type="gramStart"/>
-      <w:r>
-        <w:t>array</w:t>
-      </w:r>
-      <w:proofErr w:type="gramEnd"/>
+        <w:t>Write a C program to input elements in array and put even and odd elements in separate array</w:t>
+      </w:r>
     </w:p>
     <w:p>
       <w:pPr>
@@ -6013,15 +5726,7 @@
         <w:ind w:left="900" w:hanging="540"/>
       </w:pPr>
       <w:r>
-        <w:t xml:space="preserve">Write C program to delete an element in an array: This program </w:t>
-      </w:r>
-      <w:proofErr w:type="gramStart"/>
-      <w:r>
-        <w:t>delete</w:t>
-      </w:r>
-      <w:proofErr w:type="gramEnd"/>
-      <w:r>
-        <w:t xml:space="preserve"> or removes an element from an array. User will enter the position at which array element is to be deleted. Deleting an element does not affect the size of the array. It is also checked whether deletion is possible or not, for example, if array contains five elements and user wants to delete element at sixth position, it is not possible.</w:t>
+        <w:t>Write C program to delete an element in an array: This program delete or removes an element from an array. User will enter the position at which array element is to be deleted. Deleting an element does not affect the size of the array. It is also checked whether deletion is possible or not, for example, if array contains five elements and user wants to delete element at sixth position, it is not possible.</w:t>
       </w:r>
     </w:p>
     <w:p>
@@ -6037,15 +5742,7 @@
         <w:ind w:left="900" w:hanging="540"/>
       </w:pPr>
       <w:r>
-        <w:t xml:space="preserve">Write C program to merge two arrays into third array: Arrays are assumed to be sorted in ascending order. You enter two </w:t>
-      </w:r>
-      <w:proofErr w:type="gramStart"/>
-      <w:r>
-        <w:t>short sorted</w:t>
-      </w:r>
-      <w:proofErr w:type="gramEnd"/>
-      <w:r>
-        <w:t xml:space="preserve"> arrays and combine them to get a large array</w:t>
+        <w:t>Write C program to merge two arrays into third array: Arrays are assumed to be sorted in ascending order. You enter two short sorted arrays and combine them to get a large array</w:t>
       </w:r>
     </w:p>
     <w:p>
@@ -6135,13 +5832,8 @@
         <w:ind w:left="900" w:hanging="540"/>
       </w:pPr>
       <w:r>
-        <w:t xml:space="preserve">Write a C program to left rotate an array by n </w:t>
-      </w:r>
-      <w:proofErr w:type="gramStart"/>
-      <w:r>
-        <w:t>position</w:t>
-      </w:r>
-      <w:proofErr w:type="gramEnd"/>
+        <w:t>Write a C program to left rotate an array by n position</w:t>
+      </w:r>
     </w:p>
     <w:p>
       <w:pPr>
@@ -6156,15 +5848,7 @@
         <w:ind w:left="900" w:hanging="540"/>
       </w:pPr>
       <w:r>
-        <w:t xml:space="preserve">Write a C program </w:t>
-      </w:r>
-      <w:proofErr w:type="gramStart"/>
-      <w:r>
-        <w:t>to right</w:t>
-      </w:r>
-      <w:proofErr w:type="gramEnd"/>
-      <w:r>
-        <w:t xml:space="preserve"> rotate an array by n position.</w:t>
+        <w:t>Write a C program to right rotate an array by n position.</w:t>
       </w:r>
     </w:p>
     <w:p>
@@ -6193,13 +5877,8 @@
         <w:ind w:left="900" w:hanging="540"/>
       </w:pPr>
       <w:r>
-        <w:t xml:space="preserve">Write C Program to Add Two Matrix Using Multi-dimensional </w:t>
-      </w:r>
-      <w:proofErr w:type="gramStart"/>
-      <w:r>
-        <w:t>Arrays</w:t>
-      </w:r>
-      <w:proofErr w:type="gramEnd"/>
+        <w:t>Write C Program to Add Two Matrix Using Multi-dimensional Arrays</w:t>
+      </w:r>
     </w:p>
     <w:p>
       <w:pPr>
@@ -6242,23 +5921,7 @@
         <w:ind w:left="900" w:hanging="540"/>
       </w:pPr>
       <w:r>
-        <w:t xml:space="preserve">Write C Program to Find Transpose of a Matrix In this program, user is asked to </w:t>
-      </w:r>
-      <w:proofErr w:type="gramStart"/>
-      <w:r>
-        <w:t>entered</w:t>
-      </w:r>
-      <w:proofErr w:type="gramEnd"/>
-      <w:r>
-        <w:t xml:space="preserve"> the number of d to enter elements of the matrix (of order r*c). Rows r and columns c. The value of </w:t>
-      </w:r>
-      <w:proofErr w:type="gramStart"/>
-      <w:r>
-        <w:t>r and</w:t>
-      </w:r>
-      <w:proofErr w:type="gramEnd"/>
-      <w:r>
-        <w:t xml:space="preserve"> should be less than 10 in this program. The user is asked to enter elements of the matrix (of order r*c).</w:t>
+        <w:t>Write C Program to Find Transpose of a Matrix In this program, user is asked to entered the number of d to enter elements of the matrix (of order r*c). Rows r and columns c. The value of r and should be less than 10 in this program. The user is asked to enter elements of the matrix (of order r*c).</w:t>
       </w:r>
     </w:p>
     <w:p>
@@ -6394,15 +6057,7 @@
         <w:ind w:left="900" w:hanging="540"/>
       </w:pPr>
       <w:r>
-        <w:t xml:space="preserve">This program counts the number of vowels, consonants, digits and </w:t>
-      </w:r>
-      <w:proofErr w:type="gramStart"/>
-      <w:r>
-        <w:t>white-spaces</w:t>
-      </w:r>
-      <w:proofErr w:type="gramEnd"/>
-      <w:r>
-        <w:t xml:space="preserve"> in a string which is entered by the user</w:t>
+        <w:t>This program counts the number of vowels, consonants, digits and white-spaces in a string which is entered by the user</w:t>
       </w:r>
     </w:p>
     <w:p>
@@ -6552,13 +6207,8 @@
         <w:ind w:left="900" w:hanging="540"/>
       </w:pPr>
       <w:r>
-        <w:t xml:space="preserve">Write C Program to Find 2 Elements in the Array such that Difference between them is Largest using </w:t>
-      </w:r>
-      <w:proofErr w:type="gramStart"/>
-      <w:r>
-        <w:t>pointers</w:t>
-      </w:r>
-      <w:proofErr w:type="gramEnd"/>
+        <w:t>Write C Program to Find 2 Elements in the Array such that Difference between them is Largest using pointers</w:t>
+      </w:r>
     </w:p>
     <w:p>
       <w:pPr>
@@ -6579,13 +6229,8 @@
         <w:t xml:space="preserve">C </w:t>
       </w:r>
       <w:r>
-        <w:t xml:space="preserve">program to print the number that is repeated and print times of </w:t>
-      </w:r>
-      <w:proofErr w:type="gramStart"/>
-      <w:r>
-        <w:t>repeated</w:t>
-      </w:r>
-      <w:proofErr w:type="gramEnd"/>
+        <w:t>program to print the number that is repeated and print times of repeated</w:t>
+      </w:r>
     </w:p>
     <w:p>
       <w:pPr>
@@ -6635,13 +6280,8 @@
         <w:ind w:left="900" w:hanging="540"/>
       </w:pPr>
       <w:r>
-        <w:t xml:space="preserve">Write C program to print heart star pattern with name in </w:t>
-      </w:r>
-      <w:proofErr w:type="gramStart"/>
-      <w:r>
-        <w:t>center</w:t>
-      </w:r>
-      <w:proofErr w:type="gramEnd"/>
+        <w:t>Write C program to print heart star pattern with name in center</w:t>
+      </w:r>
     </w:p>
     <w:p>
       <w:pPr>
@@ -6666,13 +6306,8 @@
         <w:ind w:left="900" w:hanging="540"/>
       </w:pPr>
       <w:r>
-        <w:t xml:space="preserve">Write C Program to add two distances in inch-feet </w:t>
-      </w:r>
-      <w:proofErr w:type="gramStart"/>
-      <w:r>
-        <w:t>system</w:t>
-      </w:r>
-      <w:proofErr w:type="gramEnd"/>
+        <w:t>Write C Program to add two distances in inch-feet system</w:t>
+      </w:r>
     </w:p>
     <w:p>
       <w:pPr>
@@ -6725,13 +6360,8 @@
         <w:ind w:left="900" w:hanging="540"/>
       </w:pPr>
       <w:r>
-        <w:t xml:space="preserve">Write c program to Calculate Difference Between Two Time Periods by using </w:t>
-      </w:r>
-      <w:proofErr w:type="gramStart"/>
-      <w:r>
-        <w:t>structure</w:t>
-      </w:r>
-      <w:proofErr w:type="gramEnd"/>
+        <w:t>Write c program to Calculate Difference Between Two Time Periods by using structure</w:t>
+      </w:r>
     </w:p>
     <w:p>
       <w:pPr>
@@ -6746,15 +6376,7 @@
         <w:ind w:left="900" w:hanging="540"/>
       </w:pPr>
       <w:r>
-        <w:t xml:space="preserve">Write a C Program to Return multiple </w:t>
-      </w:r>
-      <w:proofErr w:type="gramStart"/>
-      <w:r>
-        <w:t>value</w:t>
-      </w:r>
-      <w:proofErr w:type="gramEnd"/>
-      <w:r>
-        <w:t xml:space="preserve"> from function -using structure.</w:t>
+        <w:t>Write a C Program to Return multiple value from function -using structure.</w:t>
       </w:r>
     </w:p>
     <w:p>
@@ -7039,6 +6661,36 @@
         </w:numPr>
       </w:pPr>
       <w:r>
+        <w:t xml:space="preserve">Scanf() with uint8_t, uint16_t </w:t>
+      </w:r>
+      <w:r>
+        <w:rPr>
+          <mc:AlternateContent>
+            <mc:Choice Requires="w16se"/>
+            <mc:Fallback>
+              <w:rFonts w:ascii="Segoe UI Emoji" w:eastAsia="Segoe UI Emoji" w:hAnsi="Segoe UI Emoji" w:cs="Segoe UI Emoji"/>
+            </mc:Fallback>
+          </mc:AlternateContent>
+        </w:rPr>
+        <mc:AlternateContent>
+          <mc:Choice Requires="w16se">
+            <w16se:symEx w16se:font="Segoe UI Emoji" w16se:char="1F60A"/>
+          </mc:Choice>
+          <mc:Fallback>
+            <w:t>😊</w:t>
+          </mc:Fallback>
+        </mc:AlternateContent>
+      </w:r>
+    </w:p>
+    <w:p>
+      <w:pPr>
+        <w:pStyle w:val="ListParagraph"/>
+        <w:numPr>
+          <w:ilvl w:val="0"/>
+          <w:numId w:val="6"/>
+        </w:numPr>
+      </w:pPr>
+      <w:r>
         <w:t>Miss &amp;</w:t>
       </w:r>
       <w:r>
@@ -7105,22 +6757,7 @@
         </w:numPr>
       </w:pPr>
       <w:r>
-        <w:t xml:space="preserve">update </w:t>
-      </w:r>
-      <w:r>
-        <w:t>before</w:t>
-      </w:r>
-      <w:r>
-        <w:t xml:space="preserve"> write </w:t>
-      </w:r>
-      <w:r>
-        <w:t>“</w:t>
-      </w:r>
-      <w:r>
-        <w:t>don't move after open the gate</w:t>
-      </w:r>
-      <w:r>
-        <w:t>”.</w:t>
+        <w:t>update before write “don't move after open the gate”.</w:t>
       </w:r>
     </w:p>
     <w:p>
@@ -7132,10 +6769,7 @@
         </w:numPr>
       </w:pPr>
       <w:r>
-        <w:t>swap function with ref without real variable</w:t>
-      </w:r>
-      <w:r>
-        <w:t>.</w:t>
+        <w:t>swap function with ref without real variable.</w:t>
       </w:r>
     </w:p>
     <w:p>
@@ -7147,20 +6781,34 @@
         </w:numPr>
       </w:pPr>
       <w:r>
-        <w:t>check the NULL pointer of the function parameter</w:t>
-      </w:r>
-      <w:r>
-        <w:t>.</w:t>
-      </w:r>
-    </w:p>
-    <w:p/>
+        <w:t>check the NULL pointer of the function parameter.</w:t>
+      </w:r>
+    </w:p>
+    <w:p>
+      <w:pPr>
+        <w:pStyle w:val="ListParagraph"/>
+        <w:numPr>
+          <w:ilvl w:val="0"/>
+          <w:numId w:val="6"/>
+        </w:numPr>
+      </w:pPr>
+      <w:r>
+        <w:t xml:space="preserve">Size of the </w:t>
+      </w:r>
+      <w:r>
+        <w:t xml:space="preserve">local </w:t>
+      </w:r>
+      <w:r>
+        <w:t>array can be not constant.</w:t>
+      </w:r>
+    </w:p>
     <w:sdt>
       <w:sdtPr>
         <w:rPr>
           <w:rFonts w:asciiTheme="minorHAnsi" w:eastAsiaTheme="minorEastAsia" w:hAnsiTheme="minorHAnsi" w:cstheme="minorBidi"/>
           <w:color w:val="auto"/>
-          <w:sz w:val="22"/>
-          <w:szCs w:val="22"/>
+          <w:sz w:val="18"/>
+          <w:szCs w:val="18"/>
         </w:rPr>
         <w:id w:val="1897772938"/>
         <w:docPartObj>
@@ -7179,8 +6827,16 @@
         <w:p>
           <w:pPr>
             <w:pStyle w:val="TOCHeading"/>
+            <w:rPr>
+              <w:sz w:val="28"/>
+              <w:szCs w:val="28"/>
+            </w:rPr>
           </w:pPr>
           <w:r>
+            <w:rPr>
+              <w:sz w:val="28"/>
+              <w:szCs w:val="28"/>
+            </w:rPr>
             <w:t>Contents</w:t>
           </w:r>
         </w:p>
@@ -7194,17 +6850,29 @@
               <w:i w:val="0"/>
               <w:iCs w:val="0"/>
               <w:noProof/>
-              <w:sz w:val="22"/>
-              <w:szCs w:val="22"/>
+              <w:sz w:val="18"/>
+              <w:szCs w:val="18"/>
             </w:rPr>
           </w:pPr>
           <w:r>
+            <w:rPr>
+              <w:sz w:val="20"/>
+              <w:szCs w:val="22"/>
+            </w:rPr>
             <w:fldChar w:fldCharType="begin"/>
           </w:r>
           <w:r>
+            <w:rPr>
+              <w:sz w:val="20"/>
+              <w:szCs w:val="22"/>
+            </w:rPr>
             <w:instrText xml:space="preserve"> TOC \o "1-3" \h \z \u </w:instrText>
           </w:r>
           <w:r>
+            <w:rPr>
+              <w:sz w:val="20"/>
+              <w:szCs w:val="22"/>
+            </w:rPr>
             <w:fldChar w:fldCharType="separate"/>
           </w:r>
           <w:hyperlink w:anchor="_Toc128505634" w:history="1">
@@ -7212,6 +6880,8 @@
               <w:rPr>
                 <w:rStyle w:val="Hyperlink"/>
                 <w:noProof/>
+                <w:sz w:val="20"/>
+                <w:szCs w:val="22"/>
               </w:rPr>
               <w:t>1)</w:t>
             </w:r>
@@ -7223,8 +6893,8 @@
                 <w:i w:val="0"/>
                 <w:iCs w:val="0"/>
                 <w:noProof/>
-                <w:sz w:val="22"/>
-                <w:szCs w:val="22"/>
+                <w:sz w:val="18"/>
+                <w:szCs w:val="18"/>
               </w:rPr>
               <w:tab/>
             </w:r>
@@ -7232,6 +6902,8 @@
               <w:rPr>
                 <w:rStyle w:val="Hyperlink"/>
                 <w:noProof/>
+                <w:sz w:val="20"/>
+                <w:szCs w:val="22"/>
               </w:rPr>
               <w:t>Expressions &amp; Operators</w:t>
             </w:r>
@@ -7239,6 +6911,8 @@
               <w:rPr>
                 <w:noProof/>
                 <w:webHidden/>
+                <w:sz w:val="20"/>
+                <w:szCs w:val="22"/>
               </w:rPr>
               <w:tab/>
             </w:r>
@@ -7246,6 +6920,8 @@
               <w:rPr>
                 <w:noProof/>
                 <w:webHidden/>
+                <w:sz w:val="20"/>
+                <w:szCs w:val="22"/>
               </w:rPr>
               <w:fldChar w:fldCharType="begin"/>
             </w:r>
@@ -7253,6 +6929,8 @@
               <w:rPr>
                 <w:noProof/>
                 <w:webHidden/>
+                <w:sz w:val="20"/>
+                <w:szCs w:val="22"/>
               </w:rPr>
               <w:instrText xml:space="preserve"> PAGEREF _Toc128505634 \h </w:instrText>
             </w:r>
@@ -7260,12 +6938,16 @@
               <w:rPr>
                 <w:noProof/>
                 <w:webHidden/>
-              </w:rPr>
-            </w:r>
-            <w:r>
-              <w:rPr>
-                <w:noProof/>
-                <w:webHidden/>
+                <w:sz w:val="20"/>
+                <w:szCs w:val="22"/>
+              </w:rPr>
+            </w:r>
+            <w:r>
+              <w:rPr>
+                <w:noProof/>
+                <w:webHidden/>
+                <w:sz w:val="20"/>
+                <w:szCs w:val="22"/>
               </w:rPr>
               <w:fldChar w:fldCharType="separate"/>
             </w:r>
@@ -7273,6 +6955,8 @@
               <w:rPr>
                 <w:noProof/>
                 <w:webHidden/>
+                <w:sz w:val="20"/>
+                <w:szCs w:val="22"/>
               </w:rPr>
               <w:t>1</w:t>
             </w:r>
@@ -7280,6 +6964,8 @@
               <w:rPr>
                 <w:noProof/>
                 <w:webHidden/>
+                <w:sz w:val="20"/>
+                <w:szCs w:val="22"/>
               </w:rPr>
               <w:fldChar w:fldCharType="end"/>
             </w:r>
@@ -7297,7 +6983,8 @@
               <w:b w:val="0"/>
               <w:bCs w:val="0"/>
               <w:noProof/>
-              <w:szCs w:val="22"/>
+              <w:sz w:val="18"/>
+              <w:szCs w:val="18"/>
             </w:rPr>
           </w:pPr>
           <w:hyperlink w:anchor="_Toc128505635" w:history="1">
@@ -7305,6 +6992,8 @@
               <w:rPr>
                 <w:rStyle w:val="Hyperlink"/>
                 <w:noProof/>
+                <w:sz w:val="18"/>
+                <w:szCs w:val="22"/>
               </w:rPr>
               <w:t>a)</w:t>
             </w:r>
@@ -7314,7 +7003,8 @@
                 <w:b w:val="0"/>
                 <w:bCs w:val="0"/>
                 <w:noProof/>
-                <w:szCs w:val="22"/>
+                <w:sz w:val="18"/>
+                <w:szCs w:val="18"/>
               </w:rPr>
               <w:tab/>
             </w:r>
@@ -7322,6 +7012,8 @@
               <w:rPr>
                 <w:rStyle w:val="Hyperlink"/>
                 <w:noProof/>
+                <w:sz w:val="18"/>
+                <w:szCs w:val="22"/>
               </w:rPr>
               <w:t>Mathematical Operator</w:t>
             </w:r>
@@ -7329,6 +7021,8 @@
               <w:rPr>
                 <w:noProof/>
                 <w:webHidden/>
+                <w:sz w:val="18"/>
+                <w:szCs w:val="22"/>
               </w:rPr>
               <w:tab/>
             </w:r>
@@ -7336,6 +7030,8 @@
               <w:rPr>
                 <w:noProof/>
                 <w:webHidden/>
+                <w:sz w:val="18"/>
+                <w:szCs w:val="22"/>
               </w:rPr>
               <w:fldChar w:fldCharType="begin"/>
             </w:r>
@@ -7343,6 +7039,8 @@
               <w:rPr>
                 <w:noProof/>
                 <w:webHidden/>
+                <w:sz w:val="18"/>
+                <w:szCs w:val="22"/>
               </w:rPr>
               <w:instrText xml:space="preserve"> PAGEREF _Toc128505635 \h </w:instrText>
             </w:r>
@@ -7350,12 +7048,16 @@
               <w:rPr>
                 <w:noProof/>
                 <w:webHidden/>
-              </w:rPr>
-            </w:r>
-            <w:r>
-              <w:rPr>
-                <w:noProof/>
-                <w:webHidden/>
+                <w:sz w:val="18"/>
+                <w:szCs w:val="22"/>
+              </w:rPr>
+            </w:r>
+            <w:r>
+              <w:rPr>
+                <w:noProof/>
+                <w:webHidden/>
+                <w:sz w:val="18"/>
+                <w:szCs w:val="22"/>
               </w:rPr>
               <w:fldChar w:fldCharType="separate"/>
             </w:r>
@@ -7363,6 +7065,8 @@
               <w:rPr>
                 <w:noProof/>
                 <w:webHidden/>
+                <w:sz w:val="18"/>
+                <w:szCs w:val="22"/>
               </w:rPr>
               <w:t>1</w:t>
             </w:r>
@@ -7370,6 +7074,8 @@
               <w:rPr>
                 <w:noProof/>
                 <w:webHidden/>
+                <w:sz w:val="18"/>
+                <w:szCs w:val="22"/>
               </w:rPr>
               <w:fldChar w:fldCharType="end"/>
             </w:r>
@@ -7387,7 +7093,8 @@
               <w:b w:val="0"/>
               <w:bCs w:val="0"/>
               <w:noProof/>
-              <w:szCs w:val="22"/>
+              <w:sz w:val="18"/>
+              <w:szCs w:val="18"/>
             </w:rPr>
           </w:pPr>
           <w:hyperlink w:anchor="_Toc128505636" w:history="1">
@@ -7395,6 +7102,8 @@
               <w:rPr>
                 <w:rStyle w:val="Hyperlink"/>
                 <w:noProof/>
+                <w:sz w:val="18"/>
+                <w:szCs w:val="22"/>
               </w:rPr>
               <w:t>b)</w:t>
             </w:r>
@@ -7404,7 +7113,8 @@
                 <w:b w:val="0"/>
                 <w:bCs w:val="0"/>
                 <w:noProof/>
-                <w:szCs w:val="22"/>
+                <w:sz w:val="18"/>
+                <w:szCs w:val="18"/>
               </w:rPr>
               <w:tab/>
             </w:r>
@@ -7412,6 +7122,8 @@
               <w:rPr>
                 <w:rStyle w:val="Hyperlink"/>
                 <w:noProof/>
+                <w:sz w:val="18"/>
+                <w:szCs w:val="22"/>
               </w:rPr>
               <w:t>Bitwise Operator</w:t>
             </w:r>
@@ -7419,6 +7131,8 @@
               <w:rPr>
                 <w:noProof/>
                 <w:webHidden/>
+                <w:sz w:val="18"/>
+                <w:szCs w:val="22"/>
               </w:rPr>
               <w:tab/>
             </w:r>
@@ -7426,6 +7140,8 @@
               <w:rPr>
                 <w:noProof/>
                 <w:webHidden/>
+                <w:sz w:val="18"/>
+                <w:szCs w:val="22"/>
               </w:rPr>
               <w:fldChar w:fldCharType="begin"/>
             </w:r>
@@ -7433,6 +7149,8 @@
               <w:rPr>
                 <w:noProof/>
                 <w:webHidden/>
+                <w:sz w:val="18"/>
+                <w:szCs w:val="22"/>
               </w:rPr>
               <w:instrText xml:space="preserve"> PAGEREF _Toc128505636 \h </w:instrText>
             </w:r>
@@ -7440,12 +7158,16 @@
               <w:rPr>
                 <w:noProof/>
                 <w:webHidden/>
-              </w:rPr>
-            </w:r>
-            <w:r>
-              <w:rPr>
-                <w:noProof/>
-                <w:webHidden/>
+                <w:sz w:val="18"/>
+                <w:szCs w:val="22"/>
+              </w:rPr>
+            </w:r>
+            <w:r>
+              <w:rPr>
+                <w:noProof/>
+                <w:webHidden/>
+                <w:sz w:val="18"/>
+                <w:szCs w:val="22"/>
               </w:rPr>
               <w:fldChar w:fldCharType="separate"/>
             </w:r>
@@ -7453,6 +7175,8 @@
               <w:rPr>
                 <w:noProof/>
                 <w:webHidden/>
+                <w:sz w:val="18"/>
+                <w:szCs w:val="22"/>
               </w:rPr>
               <w:t>1</w:t>
             </w:r>
@@ -7460,6 +7184,8 @@
               <w:rPr>
                 <w:noProof/>
                 <w:webHidden/>
+                <w:sz w:val="18"/>
+                <w:szCs w:val="22"/>
               </w:rPr>
               <w:fldChar w:fldCharType="end"/>
             </w:r>
@@ -7477,7 +7203,8 @@
               <w:b w:val="0"/>
               <w:bCs w:val="0"/>
               <w:noProof/>
-              <w:szCs w:val="22"/>
+              <w:sz w:val="18"/>
+              <w:szCs w:val="18"/>
             </w:rPr>
           </w:pPr>
           <w:hyperlink w:anchor="_Toc128505637" w:history="1">
@@ -7485,6 +7212,8 @@
               <w:rPr>
                 <w:rStyle w:val="Hyperlink"/>
                 <w:noProof/>
+                <w:sz w:val="18"/>
+                <w:szCs w:val="22"/>
               </w:rPr>
               <w:t>c)</w:t>
             </w:r>
@@ -7494,7 +7223,8 @@
                 <w:b w:val="0"/>
                 <w:bCs w:val="0"/>
                 <w:noProof/>
-                <w:szCs w:val="22"/>
+                <w:sz w:val="18"/>
+                <w:szCs w:val="18"/>
               </w:rPr>
               <w:tab/>
             </w:r>
@@ -7502,6 +7232,8 @@
               <w:rPr>
                 <w:rStyle w:val="Hyperlink"/>
                 <w:noProof/>
+                <w:sz w:val="18"/>
+                <w:szCs w:val="22"/>
               </w:rPr>
               <w:t>Conditinal Operators</w:t>
             </w:r>
@@ -7509,6 +7241,8 @@
               <w:rPr>
                 <w:noProof/>
                 <w:webHidden/>
+                <w:sz w:val="18"/>
+                <w:szCs w:val="22"/>
               </w:rPr>
               <w:tab/>
             </w:r>
@@ -7516,6 +7250,8 @@
               <w:rPr>
                 <w:noProof/>
                 <w:webHidden/>
+                <w:sz w:val="18"/>
+                <w:szCs w:val="22"/>
               </w:rPr>
               <w:fldChar w:fldCharType="begin"/>
             </w:r>
@@ -7523,6 +7259,8 @@
               <w:rPr>
                 <w:noProof/>
                 <w:webHidden/>
+                <w:sz w:val="18"/>
+                <w:szCs w:val="22"/>
               </w:rPr>
               <w:instrText xml:space="preserve"> PAGEREF _Toc128505637 \h </w:instrText>
             </w:r>
@@ -7530,12 +7268,16 @@
               <w:rPr>
                 <w:noProof/>
                 <w:webHidden/>
-              </w:rPr>
-            </w:r>
-            <w:r>
-              <w:rPr>
-                <w:noProof/>
-                <w:webHidden/>
+                <w:sz w:val="18"/>
+                <w:szCs w:val="22"/>
+              </w:rPr>
+            </w:r>
+            <w:r>
+              <w:rPr>
+                <w:noProof/>
+                <w:webHidden/>
+                <w:sz w:val="18"/>
+                <w:szCs w:val="22"/>
               </w:rPr>
               <w:fldChar w:fldCharType="separate"/>
             </w:r>
@@ -7543,6 +7285,8 @@
               <w:rPr>
                 <w:noProof/>
                 <w:webHidden/>
+                <w:sz w:val="18"/>
+                <w:szCs w:val="22"/>
               </w:rPr>
               <w:t>1</w:t>
             </w:r>
@@ -7550,6 +7294,8 @@
               <w:rPr>
                 <w:noProof/>
                 <w:webHidden/>
+                <w:sz w:val="18"/>
+                <w:szCs w:val="22"/>
               </w:rPr>
               <w:fldChar w:fldCharType="end"/>
             </w:r>
@@ -7565,8 +7311,8 @@
               <w:i w:val="0"/>
               <w:iCs w:val="0"/>
               <w:noProof/>
-              <w:sz w:val="22"/>
-              <w:szCs w:val="22"/>
+              <w:sz w:val="18"/>
+              <w:szCs w:val="18"/>
             </w:rPr>
           </w:pPr>
           <w:hyperlink w:anchor="_Toc128505638" w:history="1">
@@ -7574,6 +7320,8 @@
               <w:rPr>
                 <w:rStyle w:val="Hyperlink"/>
                 <w:noProof/>
+                <w:sz w:val="20"/>
+                <w:szCs w:val="22"/>
               </w:rPr>
               <w:t>2)</w:t>
             </w:r>
@@ -7585,8 +7333,8 @@
                 <w:i w:val="0"/>
                 <w:iCs w:val="0"/>
                 <w:noProof/>
-                <w:sz w:val="22"/>
-                <w:szCs w:val="22"/>
+                <w:sz w:val="18"/>
+                <w:szCs w:val="18"/>
               </w:rPr>
               <w:tab/>
             </w:r>
@@ -7594,6 +7342,8 @@
               <w:rPr>
                 <w:rStyle w:val="Hyperlink"/>
                 <w:noProof/>
+                <w:sz w:val="20"/>
+                <w:szCs w:val="22"/>
               </w:rPr>
               <w:t>if Condition</w:t>
             </w:r>
@@ -7601,6 +7351,8 @@
               <w:rPr>
                 <w:noProof/>
                 <w:webHidden/>
+                <w:sz w:val="20"/>
+                <w:szCs w:val="22"/>
               </w:rPr>
               <w:tab/>
             </w:r>
@@ -7608,6 +7360,8 @@
               <w:rPr>
                 <w:noProof/>
                 <w:webHidden/>
+                <w:sz w:val="20"/>
+                <w:szCs w:val="22"/>
               </w:rPr>
               <w:fldChar w:fldCharType="begin"/>
             </w:r>
@@ -7615,6 +7369,8 @@
               <w:rPr>
                 <w:noProof/>
                 <w:webHidden/>
+                <w:sz w:val="20"/>
+                <w:szCs w:val="22"/>
               </w:rPr>
               <w:instrText xml:space="preserve"> PAGEREF _Toc128505638 \h </w:instrText>
             </w:r>
@@ -7622,12 +7378,16 @@
               <w:rPr>
                 <w:noProof/>
                 <w:webHidden/>
-              </w:rPr>
-            </w:r>
-            <w:r>
-              <w:rPr>
-                <w:noProof/>
-                <w:webHidden/>
+                <w:sz w:val="20"/>
+                <w:szCs w:val="22"/>
+              </w:rPr>
+            </w:r>
+            <w:r>
+              <w:rPr>
+                <w:noProof/>
+                <w:webHidden/>
+                <w:sz w:val="20"/>
+                <w:szCs w:val="22"/>
               </w:rPr>
               <w:fldChar w:fldCharType="separate"/>
             </w:r>
@@ -7635,6 +7395,8 @@
               <w:rPr>
                 <w:noProof/>
                 <w:webHidden/>
+                <w:sz w:val="20"/>
+                <w:szCs w:val="22"/>
               </w:rPr>
               <w:t>1</w:t>
             </w:r>
@@ -7642,6 +7404,8 @@
               <w:rPr>
                 <w:noProof/>
                 <w:webHidden/>
+                <w:sz w:val="20"/>
+                <w:szCs w:val="22"/>
               </w:rPr>
               <w:fldChar w:fldCharType="end"/>
             </w:r>
@@ -7657,8 +7421,8 @@
               <w:i w:val="0"/>
               <w:iCs w:val="0"/>
               <w:noProof/>
-              <w:sz w:val="22"/>
-              <w:szCs w:val="22"/>
+              <w:sz w:val="18"/>
+              <w:szCs w:val="18"/>
             </w:rPr>
           </w:pPr>
           <w:hyperlink w:anchor="_Toc128505639" w:history="1">
@@ -7666,6 +7430,8 @@
               <w:rPr>
                 <w:rStyle w:val="Hyperlink"/>
                 <w:noProof/>
+                <w:sz w:val="20"/>
+                <w:szCs w:val="22"/>
               </w:rPr>
               <w:t>3)</w:t>
             </w:r>
@@ -7677,8 +7443,8 @@
                 <w:i w:val="0"/>
                 <w:iCs w:val="0"/>
                 <w:noProof/>
-                <w:sz w:val="22"/>
-                <w:szCs w:val="22"/>
+                <w:sz w:val="18"/>
+                <w:szCs w:val="18"/>
               </w:rPr>
               <w:tab/>
             </w:r>
@@ -7686,6 +7452,8 @@
               <w:rPr>
                 <w:rStyle w:val="Hyperlink"/>
                 <w:noProof/>
+                <w:sz w:val="20"/>
+                <w:szCs w:val="22"/>
               </w:rPr>
               <w:t>Switch Cases</w:t>
             </w:r>
@@ -7693,6 +7461,8 @@
               <w:rPr>
                 <w:noProof/>
                 <w:webHidden/>
+                <w:sz w:val="20"/>
+                <w:szCs w:val="22"/>
               </w:rPr>
               <w:tab/>
             </w:r>
@@ -7700,6 +7470,8 @@
               <w:rPr>
                 <w:noProof/>
                 <w:webHidden/>
+                <w:sz w:val="20"/>
+                <w:szCs w:val="22"/>
               </w:rPr>
               <w:fldChar w:fldCharType="begin"/>
             </w:r>
@@ -7707,6 +7479,8 @@
               <w:rPr>
                 <w:noProof/>
                 <w:webHidden/>
+                <w:sz w:val="20"/>
+                <w:szCs w:val="22"/>
               </w:rPr>
               <w:instrText xml:space="preserve"> PAGEREF _Toc128505639 \h </w:instrText>
             </w:r>
@@ -7714,12 +7488,16 @@
               <w:rPr>
                 <w:noProof/>
                 <w:webHidden/>
-              </w:rPr>
-            </w:r>
-            <w:r>
-              <w:rPr>
-                <w:noProof/>
-                <w:webHidden/>
+                <w:sz w:val="20"/>
+                <w:szCs w:val="22"/>
+              </w:rPr>
+            </w:r>
+            <w:r>
+              <w:rPr>
+                <w:noProof/>
+                <w:webHidden/>
+                <w:sz w:val="20"/>
+                <w:szCs w:val="22"/>
               </w:rPr>
               <w:fldChar w:fldCharType="separate"/>
             </w:r>
@@ -7727,6 +7505,8 @@
               <w:rPr>
                 <w:noProof/>
                 <w:webHidden/>
+                <w:sz w:val="20"/>
+                <w:szCs w:val="22"/>
               </w:rPr>
               <w:t>2</w:t>
             </w:r>
@@ -7734,6 +7514,8 @@
               <w:rPr>
                 <w:noProof/>
                 <w:webHidden/>
+                <w:sz w:val="20"/>
+                <w:szCs w:val="22"/>
               </w:rPr>
               <w:fldChar w:fldCharType="end"/>
             </w:r>
@@ -7749,8 +7531,8 @@
               <w:i w:val="0"/>
               <w:iCs w:val="0"/>
               <w:noProof/>
-              <w:sz w:val="22"/>
-              <w:szCs w:val="22"/>
+              <w:sz w:val="18"/>
+              <w:szCs w:val="18"/>
             </w:rPr>
           </w:pPr>
           <w:hyperlink w:anchor="_Toc128505640" w:history="1">
@@ -7758,6 +7540,8 @@
               <w:rPr>
                 <w:rStyle w:val="Hyperlink"/>
                 <w:noProof/>
+                <w:sz w:val="20"/>
+                <w:szCs w:val="22"/>
               </w:rPr>
               <w:t>4)</w:t>
             </w:r>
@@ -7769,8 +7553,8 @@
                 <w:i w:val="0"/>
                 <w:iCs w:val="0"/>
                 <w:noProof/>
-                <w:sz w:val="22"/>
-                <w:szCs w:val="22"/>
+                <w:sz w:val="18"/>
+                <w:szCs w:val="18"/>
               </w:rPr>
               <w:tab/>
             </w:r>
@@ -7778,6 +7562,8 @@
               <w:rPr>
                 <w:rStyle w:val="Hyperlink"/>
                 <w:noProof/>
+                <w:sz w:val="20"/>
+                <w:szCs w:val="22"/>
               </w:rPr>
               <w:t>Loops</w:t>
             </w:r>
@@ -7785,6 +7571,8 @@
               <w:rPr>
                 <w:noProof/>
                 <w:webHidden/>
+                <w:sz w:val="20"/>
+                <w:szCs w:val="22"/>
               </w:rPr>
               <w:tab/>
             </w:r>
@@ -7792,6 +7580,8 @@
               <w:rPr>
                 <w:noProof/>
                 <w:webHidden/>
+                <w:sz w:val="20"/>
+                <w:szCs w:val="22"/>
               </w:rPr>
               <w:fldChar w:fldCharType="begin"/>
             </w:r>
@@ -7799,6 +7589,8 @@
               <w:rPr>
                 <w:noProof/>
                 <w:webHidden/>
+                <w:sz w:val="20"/>
+                <w:szCs w:val="22"/>
               </w:rPr>
               <w:instrText xml:space="preserve"> PAGEREF _Toc128505640 \h </w:instrText>
             </w:r>
@@ -7806,12 +7598,16 @@
               <w:rPr>
                 <w:noProof/>
                 <w:webHidden/>
-              </w:rPr>
-            </w:r>
-            <w:r>
-              <w:rPr>
-                <w:noProof/>
-                <w:webHidden/>
+                <w:sz w:val="20"/>
+                <w:szCs w:val="22"/>
+              </w:rPr>
+            </w:r>
+            <w:r>
+              <w:rPr>
+                <w:noProof/>
+                <w:webHidden/>
+                <w:sz w:val="20"/>
+                <w:szCs w:val="22"/>
               </w:rPr>
               <w:fldChar w:fldCharType="separate"/>
             </w:r>
@@ -7819,6 +7615,8 @@
               <w:rPr>
                 <w:noProof/>
                 <w:webHidden/>
+                <w:sz w:val="20"/>
+                <w:szCs w:val="22"/>
               </w:rPr>
               <w:t>2</w:t>
             </w:r>
@@ -7826,6 +7624,8 @@
               <w:rPr>
                 <w:noProof/>
                 <w:webHidden/>
+                <w:sz w:val="20"/>
+                <w:szCs w:val="22"/>
               </w:rPr>
               <w:fldChar w:fldCharType="end"/>
             </w:r>
@@ -7843,7 +7643,8 @@
               <w:b w:val="0"/>
               <w:bCs w:val="0"/>
               <w:noProof/>
-              <w:szCs w:val="22"/>
+              <w:sz w:val="18"/>
+              <w:szCs w:val="18"/>
             </w:rPr>
           </w:pPr>
           <w:hyperlink w:anchor="_Toc128505641" w:history="1">
@@ -7851,6 +7652,8 @@
               <w:rPr>
                 <w:rStyle w:val="Hyperlink"/>
                 <w:noProof/>
+                <w:sz w:val="18"/>
+                <w:szCs w:val="22"/>
               </w:rPr>
               <w:t>a)</w:t>
             </w:r>
@@ -7860,7 +7663,8 @@
                 <w:b w:val="0"/>
                 <w:bCs w:val="0"/>
                 <w:noProof/>
-                <w:szCs w:val="22"/>
+                <w:sz w:val="18"/>
+                <w:szCs w:val="18"/>
               </w:rPr>
               <w:tab/>
             </w:r>
@@ -7868,6 +7672,8 @@
               <w:rPr>
                 <w:rStyle w:val="Hyperlink"/>
                 <w:noProof/>
+                <w:sz w:val="18"/>
+                <w:szCs w:val="22"/>
               </w:rPr>
               <w:t>Basic</w:t>
             </w:r>
@@ -7875,6 +7681,8 @@
               <w:rPr>
                 <w:noProof/>
                 <w:webHidden/>
+                <w:sz w:val="18"/>
+                <w:szCs w:val="22"/>
               </w:rPr>
               <w:tab/>
             </w:r>
@@ -7882,6 +7690,8 @@
               <w:rPr>
                 <w:noProof/>
                 <w:webHidden/>
+                <w:sz w:val="18"/>
+                <w:szCs w:val="22"/>
               </w:rPr>
               <w:fldChar w:fldCharType="begin"/>
             </w:r>
@@ -7889,6 +7699,8 @@
               <w:rPr>
                 <w:noProof/>
                 <w:webHidden/>
+                <w:sz w:val="18"/>
+                <w:szCs w:val="22"/>
               </w:rPr>
               <w:instrText xml:space="preserve"> PAGEREF _Toc128505641 \h </w:instrText>
             </w:r>
@@ -7896,12 +7708,16 @@
               <w:rPr>
                 <w:noProof/>
                 <w:webHidden/>
-              </w:rPr>
-            </w:r>
-            <w:r>
-              <w:rPr>
-                <w:noProof/>
-                <w:webHidden/>
+                <w:sz w:val="18"/>
+                <w:szCs w:val="22"/>
+              </w:rPr>
+            </w:r>
+            <w:r>
+              <w:rPr>
+                <w:noProof/>
+                <w:webHidden/>
+                <w:sz w:val="18"/>
+                <w:szCs w:val="22"/>
               </w:rPr>
               <w:fldChar w:fldCharType="separate"/>
             </w:r>
@@ -7909,6 +7725,8 @@
               <w:rPr>
                 <w:noProof/>
                 <w:webHidden/>
+                <w:sz w:val="18"/>
+                <w:szCs w:val="22"/>
               </w:rPr>
               <w:t>2</w:t>
             </w:r>
@@ -7916,6 +7734,8 @@
               <w:rPr>
                 <w:noProof/>
                 <w:webHidden/>
+                <w:sz w:val="18"/>
+                <w:szCs w:val="22"/>
               </w:rPr>
               <w:fldChar w:fldCharType="end"/>
             </w:r>
@@ -7931,8 +7751,8 @@
             <w:rPr>
               <w:rFonts w:cstheme="minorBidi"/>
               <w:noProof/>
-              <w:sz w:val="22"/>
-              <w:szCs w:val="22"/>
+              <w:sz w:val="18"/>
+              <w:szCs w:val="18"/>
             </w:rPr>
           </w:pPr>
           <w:hyperlink w:anchor="_Toc128505642" w:history="1">
@@ -7940,6 +7760,8 @@
               <w:rPr>
                 <w:rStyle w:val="Hyperlink"/>
                 <w:noProof/>
+                <w:sz w:val="16"/>
+                <w:szCs w:val="20"/>
               </w:rPr>
               <w:t>i)</w:t>
             </w:r>
@@ -7947,8 +7769,8 @@
               <w:rPr>
                 <w:rFonts w:cstheme="minorBidi"/>
                 <w:noProof/>
-                <w:sz w:val="22"/>
-                <w:szCs w:val="22"/>
+                <w:sz w:val="18"/>
+                <w:szCs w:val="18"/>
               </w:rPr>
               <w:tab/>
             </w:r>
@@ -7956,6 +7778,8 @@
               <w:rPr>
                 <w:rStyle w:val="Hyperlink"/>
                 <w:noProof/>
+                <w:sz w:val="16"/>
+                <w:szCs w:val="20"/>
               </w:rPr>
               <w:t>For Loop</w:t>
             </w:r>
@@ -7963,6 +7787,8 @@
               <w:rPr>
                 <w:noProof/>
                 <w:webHidden/>
+                <w:sz w:val="16"/>
+                <w:szCs w:val="20"/>
               </w:rPr>
               <w:tab/>
             </w:r>
@@ -7970,6 +7796,8 @@
               <w:rPr>
                 <w:noProof/>
                 <w:webHidden/>
+                <w:sz w:val="16"/>
+                <w:szCs w:val="20"/>
               </w:rPr>
               <w:fldChar w:fldCharType="begin"/>
             </w:r>
@@ -7977,6 +7805,8 @@
               <w:rPr>
                 <w:noProof/>
                 <w:webHidden/>
+                <w:sz w:val="16"/>
+                <w:szCs w:val="20"/>
               </w:rPr>
               <w:instrText xml:space="preserve"> PAGEREF _Toc128505642 \h </w:instrText>
             </w:r>
@@ -7984,12 +7814,16 @@
               <w:rPr>
                 <w:noProof/>
                 <w:webHidden/>
-              </w:rPr>
-            </w:r>
-            <w:r>
-              <w:rPr>
-                <w:noProof/>
-                <w:webHidden/>
+                <w:sz w:val="16"/>
+                <w:szCs w:val="20"/>
+              </w:rPr>
+            </w:r>
+            <w:r>
+              <w:rPr>
+                <w:noProof/>
+                <w:webHidden/>
+                <w:sz w:val="16"/>
+                <w:szCs w:val="20"/>
               </w:rPr>
               <w:fldChar w:fldCharType="separate"/>
             </w:r>
@@ -7997,6 +7831,8 @@
               <w:rPr>
                 <w:noProof/>
                 <w:webHidden/>
+                <w:sz w:val="16"/>
+                <w:szCs w:val="20"/>
               </w:rPr>
               <w:t>2</w:t>
             </w:r>
@@ -8004,6 +7840,8 @@
               <w:rPr>
                 <w:noProof/>
                 <w:webHidden/>
+                <w:sz w:val="16"/>
+                <w:szCs w:val="20"/>
               </w:rPr>
               <w:fldChar w:fldCharType="end"/>
             </w:r>
@@ -8019,8 +7857,8 @@
             <w:rPr>
               <w:rFonts w:cstheme="minorBidi"/>
               <w:noProof/>
-              <w:sz w:val="22"/>
-              <w:szCs w:val="22"/>
+              <w:sz w:val="18"/>
+              <w:szCs w:val="18"/>
             </w:rPr>
           </w:pPr>
           <w:hyperlink w:anchor="_Toc128505643" w:history="1">
@@ -8028,6 +7866,8 @@
               <w:rPr>
                 <w:rStyle w:val="Hyperlink"/>
                 <w:noProof/>
+                <w:sz w:val="16"/>
+                <w:szCs w:val="20"/>
               </w:rPr>
               <w:t>ii)</w:t>
             </w:r>
@@ -8035,8 +7875,8 @@
               <w:rPr>
                 <w:rFonts w:cstheme="minorBidi"/>
                 <w:noProof/>
-                <w:sz w:val="22"/>
-                <w:szCs w:val="22"/>
+                <w:sz w:val="18"/>
+                <w:szCs w:val="18"/>
               </w:rPr>
               <w:tab/>
             </w:r>
@@ -8044,6 +7884,8 @@
               <w:rPr>
                 <w:rStyle w:val="Hyperlink"/>
                 <w:noProof/>
+                <w:sz w:val="16"/>
+                <w:szCs w:val="20"/>
               </w:rPr>
               <w:t>While Loop</w:t>
             </w:r>
@@ -8051,6 +7893,8 @@
               <w:rPr>
                 <w:noProof/>
                 <w:webHidden/>
+                <w:sz w:val="16"/>
+                <w:szCs w:val="20"/>
               </w:rPr>
               <w:tab/>
             </w:r>
@@ -8058,6 +7902,8 @@
               <w:rPr>
                 <w:noProof/>
                 <w:webHidden/>
+                <w:sz w:val="16"/>
+                <w:szCs w:val="20"/>
               </w:rPr>
               <w:fldChar w:fldCharType="begin"/>
             </w:r>
@@ -8065,6 +7911,8 @@
               <w:rPr>
                 <w:noProof/>
                 <w:webHidden/>
+                <w:sz w:val="16"/>
+                <w:szCs w:val="20"/>
               </w:rPr>
               <w:instrText xml:space="preserve"> PAGEREF _Toc128505643 \h </w:instrText>
             </w:r>
@@ -8072,12 +7920,16 @@
               <w:rPr>
                 <w:noProof/>
                 <w:webHidden/>
-              </w:rPr>
-            </w:r>
-            <w:r>
-              <w:rPr>
-                <w:noProof/>
-                <w:webHidden/>
+                <w:sz w:val="16"/>
+                <w:szCs w:val="20"/>
+              </w:rPr>
+            </w:r>
+            <w:r>
+              <w:rPr>
+                <w:noProof/>
+                <w:webHidden/>
+                <w:sz w:val="16"/>
+                <w:szCs w:val="20"/>
               </w:rPr>
               <w:fldChar w:fldCharType="separate"/>
             </w:r>
@@ -8085,6 +7937,8 @@
               <w:rPr>
                 <w:noProof/>
                 <w:webHidden/>
+                <w:sz w:val="16"/>
+                <w:szCs w:val="20"/>
               </w:rPr>
               <w:t>3</w:t>
             </w:r>
@@ -8092,6 +7946,8 @@
               <w:rPr>
                 <w:noProof/>
                 <w:webHidden/>
+                <w:sz w:val="16"/>
+                <w:szCs w:val="20"/>
               </w:rPr>
               <w:fldChar w:fldCharType="end"/>
             </w:r>
@@ -8107,8 +7963,8 @@
             <w:rPr>
               <w:rFonts w:cstheme="minorBidi"/>
               <w:noProof/>
-              <w:sz w:val="22"/>
-              <w:szCs w:val="22"/>
+              <w:sz w:val="18"/>
+              <w:szCs w:val="18"/>
             </w:rPr>
           </w:pPr>
           <w:hyperlink w:anchor="_Toc128505644" w:history="1">
@@ -8116,6 +7972,8 @@
               <w:rPr>
                 <w:rStyle w:val="Hyperlink"/>
                 <w:noProof/>
+                <w:sz w:val="16"/>
+                <w:szCs w:val="20"/>
               </w:rPr>
               <w:t>iii)</w:t>
             </w:r>
@@ -8123,8 +7981,8 @@
               <w:rPr>
                 <w:rFonts w:cstheme="minorBidi"/>
                 <w:noProof/>
-                <w:sz w:val="22"/>
-                <w:szCs w:val="22"/>
+                <w:sz w:val="18"/>
+                <w:szCs w:val="18"/>
               </w:rPr>
               <w:tab/>
             </w:r>
@@ -8132,6 +7990,8 @@
               <w:rPr>
                 <w:rStyle w:val="Hyperlink"/>
                 <w:noProof/>
+                <w:sz w:val="16"/>
+                <w:szCs w:val="20"/>
               </w:rPr>
               <w:t>Do While Loop</w:t>
             </w:r>
@@ -8139,6 +7999,8 @@
               <w:rPr>
                 <w:noProof/>
                 <w:webHidden/>
+                <w:sz w:val="16"/>
+                <w:szCs w:val="20"/>
               </w:rPr>
               <w:tab/>
             </w:r>
@@ -8146,6 +8008,8 @@
               <w:rPr>
                 <w:noProof/>
                 <w:webHidden/>
+                <w:sz w:val="16"/>
+                <w:szCs w:val="20"/>
               </w:rPr>
               <w:fldChar w:fldCharType="begin"/>
             </w:r>
@@ -8153,6 +8017,8 @@
               <w:rPr>
                 <w:noProof/>
                 <w:webHidden/>
+                <w:sz w:val="16"/>
+                <w:szCs w:val="20"/>
               </w:rPr>
               <w:instrText xml:space="preserve"> PAGEREF _Toc128505644 \h </w:instrText>
             </w:r>
@@ -8160,12 +8026,16 @@
               <w:rPr>
                 <w:noProof/>
                 <w:webHidden/>
-              </w:rPr>
-            </w:r>
-            <w:r>
-              <w:rPr>
-                <w:noProof/>
-                <w:webHidden/>
+                <w:sz w:val="16"/>
+                <w:szCs w:val="20"/>
+              </w:rPr>
+            </w:r>
+            <w:r>
+              <w:rPr>
+                <w:noProof/>
+                <w:webHidden/>
+                <w:sz w:val="16"/>
+                <w:szCs w:val="20"/>
               </w:rPr>
               <w:fldChar w:fldCharType="separate"/>
             </w:r>
@@ -8173,6 +8043,8 @@
               <w:rPr>
                 <w:noProof/>
                 <w:webHidden/>
+                <w:sz w:val="16"/>
+                <w:szCs w:val="20"/>
               </w:rPr>
               <w:t>3</w:t>
             </w:r>
@@ -8180,6 +8052,8 @@
               <w:rPr>
                 <w:noProof/>
                 <w:webHidden/>
+                <w:sz w:val="16"/>
+                <w:szCs w:val="20"/>
               </w:rPr>
               <w:fldChar w:fldCharType="end"/>
             </w:r>
@@ -8197,7 +8071,8 @@
               <w:b w:val="0"/>
               <w:bCs w:val="0"/>
               <w:noProof/>
-              <w:szCs w:val="22"/>
+              <w:sz w:val="18"/>
+              <w:szCs w:val="18"/>
             </w:rPr>
           </w:pPr>
           <w:hyperlink w:anchor="_Toc128505645" w:history="1">
@@ -8205,6 +8080,8 @@
               <w:rPr>
                 <w:rStyle w:val="Hyperlink"/>
                 <w:noProof/>
+                <w:sz w:val="18"/>
+                <w:szCs w:val="22"/>
               </w:rPr>
               <w:t>b)</w:t>
             </w:r>
@@ -8214,7 +8091,8 @@
                 <w:b w:val="0"/>
                 <w:bCs w:val="0"/>
                 <w:noProof/>
-                <w:szCs w:val="22"/>
+                <w:sz w:val="18"/>
+                <w:szCs w:val="18"/>
               </w:rPr>
               <w:tab/>
             </w:r>
@@ -8222,6 +8100,8 @@
               <w:rPr>
                 <w:rStyle w:val="Hyperlink"/>
                 <w:noProof/>
+                <w:sz w:val="18"/>
+                <w:szCs w:val="22"/>
               </w:rPr>
               <w:t>Pattern</w:t>
             </w:r>
@@ -8229,6 +8109,8 @@
               <w:rPr>
                 <w:noProof/>
                 <w:webHidden/>
+                <w:sz w:val="18"/>
+                <w:szCs w:val="22"/>
               </w:rPr>
               <w:tab/>
             </w:r>
@@ -8236,6 +8118,8 @@
               <w:rPr>
                 <w:noProof/>
                 <w:webHidden/>
+                <w:sz w:val="18"/>
+                <w:szCs w:val="22"/>
               </w:rPr>
               <w:fldChar w:fldCharType="begin"/>
             </w:r>
@@ -8243,6 +8127,8 @@
               <w:rPr>
                 <w:noProof/>
                 <w:webHidden/>
+                <w:sz w:val="18"/>
+                <w:szCs w:val="22"/>
               </w:rPr>
               <w:instrText xml:space="preserve"> PAGEREF _Toc128505645 \h </w:instrText>
             </w:r>
@@ -8250,12 +8136,16 @@
               <w:rPr>
                 <w:noProof/>
                 <w:webHidden/>
-              </w:rPr>
-            </w:r>
-            <w:r>
-              <w:rPr>
-                <w:noProof/>
-                <w:webHidden/>
+                <w:sz w:val="18"/>
+                <w:szCs w:val="22"/>
+              </w:rPr>
+            </w:r>
+            <w:r>
+              <w:rPr>
+                <w:noProof/>
+                <w:webHidden/>
+                <w:sz w:val="18"/>
+                <w:szCs w:val="22"/>
               </w:rPr>
               <w:fldChar w:fldCharType="separate"/>
             </w:r>
@@ -8263,6 +8153,8 @@
               <w:rPr>
                 <w:noProof/>
                 <w:webHidden/>
+                <w:sz w:val="18"/>
+                <w:szCs w:val="22"/>
               </w:rPr>
               <w:t>3</w:t>
             </w:r>
@@ -8270,6 +8162,8 @@
               <w:rPr>
                 <w:noProof/>
                 <w:webHidden/>
+                <w:sz w:val="18"/>
+                <w:szCs w:val="22"/>
               </w:rPr>
               <w:fldChar w:fldCharType="end"/>
             </w:r>
@@ -8287,7 +8181,8 @@
               <w:b w:val="0"/>
               <w:bCs w:val="0"/>
               <w:noProof/>
-              <w:szCs w:val="22"/>
+              <w:sz w:val="18"/>
+              <w:szCs w:val="18"/>
             </w:rPr>
           </w:pPr>
           <w:hyperlink w:anchor="_Toc128505646" w:history="1">
@@ -8295,6 +8190,8 @@
               <w:rPr>
                 <w:rStyle w:val="Hyperlink"/>
                 <w:noProof/>
+                <w:sz w:val="18"/>
+                <w:szCs w:val="22"/>
               </w:rPr>
               <w:t>c)</w:t>
             </w:r>
@@ -8304,7 +8201,8 @@
                 <w:b w:val="0"/>
                 <w:bCs w:val="0"/>
                 <w:noProof/>
-                <w:szCs w:val="22"/>
+                <w:sz w:val="18"/>
+                <w:szCs w:val="18"/>
               </w:rPr>
               <w:tab/>
             </w:r>
@@ -8312,6 +8210,8 @@
               <w:rPr>
                 <w:rStyle w:val="Hyperlink"/>
                 <w:noProof/>
+                <w:sz w:val="18"/>
+                <w:szCs w:val="22"/>
               </w:rPr>
               <w:t>Binary Bitwise</w:t>
             </w:r>
@@ -8319,6 +8219,8 @@
               <w:rPr>
                 <w:noProof/>
                 <w:webHidden/>
+                <w:sz w:val="18"/>
+                <w:szCs w:val="22"/>
               </w:rPr>
               <w:tab/>
             </w:r>
@@ -8326,6 +8228,8 @@
               <w:rPr>
                 <w:noProof/>
                 <w:webHidden/>
+                <w:sz w:val="18"/>
+                <w:szCs w:val="22"/>
               </w:rPr>
               <w:fldChar w:fldCharType="begin"/>
             </w:r>
@@ -8333,6 +8237,8 @@
               <w:rPr>
                 <w:noProof/>
                 <w:webHidden/>
+                <w:sz w:val="18"/>
+                <w:szCs w:val="22"/>
               </w:rPr>
               <w:instrText xml:space="preserve"> PAGEREF _Toc128505646 \h </w:instrText>
             </w:r>
@@ -8340,12 +8246,16 @@
               <w:rPr>
                 <w:noProof/>
                 <w:webHidden/>
-              </w:rPr>
-            </w:r>
-            <w:r>
-              <w:rPr>
-                <w:noProof/>
-                <w:webHidden/>
+                <w:sz w:val="18"/>
+                <w:szCs w:val="22"/>
+              </w:rPr>
+            </w:r>
+            <w:r>
+              <w:rPr>
+                <w:noProof/>
+                <w:webHidden/>
+                <w:sz w:val="18"/>
+                <w:szCs w:val="22"/>
               </w:rPr>
               <w:fldChar w:fldCharType="separate"/>
             </w:r>
@@ -8353,6 +8263,8 @@
               <w:rPr>
                 <w:noProof/>
                 <w:webHidden/>
+                <w:sz w:val="18"/>
+                <w:szCs w:val="22"/>
               </w:rPr>
               <w:t>6</w:t>
             </w:r>
@@ -8360,6 +8272,8 @@
               <w:rPr>
                 <w:noProof/>
                 <w:webHidden/>
+                <w:sz w:val="18"/>
+                <w:szCs w:val="22"/>
               </w:rPr>
               <w:fldChar w:fldCharType="end"/>
             </w:r>
@@ -8375,8 +8289,8 @@
               <w:i w:val="0"/>
               <w:iCs w:val="0"/>
               <w:noProof/>
-              <w:sz w:val="22"/>
-              <w:szCs w:val="22"/>
+              <w:sz w:val="18"/>
+              <w:szCs w:val="18"/>
             </w:rPr>
           </w:pPr>
           <w:hyperlink w:anchor="_Toc128505647" w:history="1">
@@ -8384,6 +8298,8 @@
               <w:rPr>
                 <w:rStyle w:val="Hyperlink"/>
                 <w:noProof/>
+                <w:sz w:val="20"/>
+                <w:szCs w:val="22"/>
               </w:rPr>
               <w:t>5)</w:t>
             </w:r>
@@ -8395,8 +8311,8 @@
                 <w:i w:val="0"/>
                 <w:iCs w:val="0"/>
                 <w:noProof/>
-                <w:sz w:val="22"/>
-                <w:szCs w:val="22"/>
+                <w:sz w:val="18"/>
+                <w:szCs w:val="18"/>
               </w:rPr>
               <w:tab/>
             </w:r>
@@ -8404,6 +8320,8 @@
               <w:rPr>
                 <w:rStyle w:val="Hyperlink"/>
                 <w:noProof/>
+                <w:sz w:val="20"/>
+                <w:szCs w:val="22"/>
               </w:rPr>
               <w:t>Functions</w:t>
             </w:r>
@@ -8411,6 +8329,8 @@
               <w:rPr>
                 <w:noProof/>
                 <w:webHidden/>
+                <w:sz w:val="20"/>
+                <w:szCs w:val="22"/>
               </w:rPr>
               <w:tab/>
             </w:r>
@@ -8418,6 +8338,8 @@
               <w:rPr>
                 <w:noProof/>
                 <w:webHidden/>
+                <w:sz w:val="20"/>
+                <w:szCs w:val="22"/>
               </w:rPr>
               <w:fldChar w:fldCharType="begin"/>
             </w:r>
@@ -8425,6 +8347,8 @@
               <w:rPr>
                 <w:noProof/>
                 <w:webHidden/>
+                <w:sz w:val="20"/>
+                <w:szCs w:val="22"/>
               </w:rPr>
               <w:instrText xml:space="preserve"> PAGEREF _Toc128505647 \h </w:instrText>
             </w:r>
@@ -8432,12 +8356,16 @@
               <w:rPr>
                 <w:noProof/>
                 <w:webHidden/>
-              </w:rPr>
-            </w:r>
-            <w:r>
-              <w:rPr>
-                <w:noProof/>
-                <w:webHidden/>
+                <w:sz w:val="20"/>
+                <w:szCs w:val="22"/>
+              </w:rPr>
+            </w:r>
+            <w:r>
+              <w:rPr>
+                <w:noProof/>
+                <w:webHidden/>
+                <w:sz w:val="20"/>
+                <w:szCs w:val="22"/>
               </w:rPr>
               <w:fldChar w:fldCharType="separate"/>
             </w:r>
@@ -8445,6 +8373,8 @@
               <w:rPr>
                 <w:noProof/>
                 <w:webHidden/>
+                <w:sz w:val="20"/>
+                <w:szCs w:val="22"/>
               </w:rPr>
               <w:t>6</w:t>
             </w:r>
@@ -8452,6 +8382,8 @@
               <w:rPr>
                 <w:noProof/>
                 <w:webHidden/>
+                <w:sz w:val="20"/>
+                <w:szCs w:val="22"/>
               </w:rPr>
               <w:fldChar w:fldCharType="end"/>
             </w:r>
@@ -8469,7 +8401,8 @@
               <w:b w:val="0"/>
               <w:bCs w:val="0"/>
               <w:noProof/>
-              <w:szCs w:val="22"/>
+              <w:sz w:val="18"/>
+              <w:szCs w:val="18"/>
             </w:rPr>
           </w:pPr>
           <w:hyperlink w:anchor="_Toc128505648" w:history="1">
@@ -8477,6 +8410,8 @@
               <w:rPr>
                 <w:rStyle w:val="Hyperlink"/>
                 <w:noProof/>
+                <w:sz w:val="18"/>
+                <w:szCs w:val="22"/>
               </w:rPr>
               <w:t>a)</w:t>
             </w:r>
@@ -8486,7 +8421,8 @@
                 <w:b w:val="0"/>
                 <w:bCs w:val="0"/>
                 <w:noProof/>
-                <w:szCs w:val="22"/>
+                <w:sz w:val="18"/>
+                <w:szCs w:val="18"/>
               </w:rPr>
               <w:tab/>
             </w:r>
@@ -8494,6 +8430,8 @@
               <w:rPr>
                 <w:rStyle w:val="Hyperlink"/>
                 <w:noProof/>
+                <w:sz w:val="18"/>
+                <w:szCs w:val="22"/>
               </w:rPr>
               <w:t>Basics</w:t>
             </w:r>
@@ -8501,6 +8439,8 @@
               <w:rPr>
                 <w:noProof/>
                 <w:webHidden/>
+                <w:sz w:val="18"/>
+                <w:szCs w:val="22"/>
               </w:rPr>
               <w:tab/>
             </w:r>
@@ -8508,6 +8448,8 @@
               <w:rPr>
                 <w:noProof/>
                 <w:webHidden/>
+                <w:sz w:val="18"/>
+                <w:szCs w:val="22"/>
               </w:rPr>
               <w:fldChar w:fldCharType="begin"/>
             </w:r>
@@ -8515,6 +8457,8 @@
               <w:rPr>
                 <w:noProof/>
                 <w:webHidden/>
+                <w:sz w:val="18"/>
+                <w:szCs w:val="22"/>
               </w:rPr>
               <w:instrText xml:space="preserve"> PAGEREF _Toc128505648 \h </w:instrText>
             </w:r>
@@ -8522,12 +8466,16 @@
               <w:rPr>
                 <w:noProof/>
                 <w:webHidden/>
-              </w:rPr>
-            </w:r>
-            <w:r>
-              <w:rPr>
-                <w:noProof/>
-                <w:webHidden/>
+                <w:sz w:val="18"/>
+                <w:szCs w:val="22"/>
+              </w:rPr>
+            </w:r>
+            <w:r>
+              <w:rPr>
+                <w:noProof/>
+                <w:webHidden/>
+                <w:sz w:val="18"/>
+                <w:szCs w:val="22"/>
               </w:rPr>
               <w:fldChar w:fldCharType="separate"/>
             </w:r>
@@ -8535,6 +8483,8 @@
               <w:rPr>
                 <w:noProof/>
                 <w:webHidden/>
+                <w:sz w:val="18"/>
+                <w:szCs w:val="22"/>
               </w:rPr>
               <w:t>6</w:t>
             </w:r>
@@ -8542,6 +8492,8 @@
               <w:rPr>
                 <w:noProof/>
                 <w:webHidden/>
+                <w:sz w:val="18"/>
+                <w:szCs w:val="22"/>
               </w:rPr>
               <w:fldChar w:fldCharType="end"/>
             </w:r>
@@ -8559,7 +8511,8 @@
               <w:b w:val="0"/>
               <w:bCs w:val="0"/>
               <w:noProof/>
-              <w:szCs w:val="22"/>
+              <w:sz w:val="18"/>
+              <w:szCs w:val="18"/>
             </w:rPr>
           </w:pPr>
           <w:hyperlink w:anchor="_Toc128505649" w:history="1">
@@ -8567,6 +8520,8 @@
               <w:rPr>
                 <w:rStyle w:val="Hyperlink"/>
                 <w:noProof/>
+                <w:sz w:val="18"/>
+                <w:szCs w:val="22"/>
               </w:rPr>
               <w:t>b)</w:t>
             </w:r>
@@ -8576,7 +8531,8 @@
                 <w:b w:val="0"/>
                 <w:bCs w:val="0"/>
                 <w:noProof/>
-                <w:szCs w:val="22"/>
+                <w:sz w:val="18"/>
+                <w:szCs w:val="18"/>
               </w:rPr>
               <w:tab/>
             </w:r>
@@ -8584,6 +8540,8 @@
               <w:rPr>
                 <w:rStyle w:val="Hyperlink"/>
                 <w:noProof/>
+                <w:sz w:val="18"/>
+                <w:szCs w:val="22"/>
               </w:rPr>
               <w:t>Recursion</w:t>
             </w:r>
@@ -8591,6 +8549,8 @@
               <w:rPr>
                 <w:noProof/>
                 <w:webHidden/>
+                <w:sz w:val="18"/>
+                <w:szCs w:val="22"/>
               </w:rPr>
               <w:tab/>
             </w:r>
@@ -8598,6 +8558,8 @@
               <w:rPr>
                 <w:noProof/>
                 <w:webHidden/>
+                <w:sz w:val="18"/>
+                <w:szCs w:val="22"/>
               </w:rPr>
               <w:fldChar w:fldCharType="begin"/>
             </w:r>
@@ -8605,6 +8567,8 @@
               <w:rPr>
                 <w:noProof/>
                 <w:webHidden/>
+                <w:sz w:val="18"/>
+                <w:szCs w:val="22"/>
               </w:rPr>
               <w:instrText xml:space="preserve"> PAGEREF _Toc128505649 \h </w:instrText>
             </w:r>
@@ -8612,12 +8576,16 @@
               <w:rPr>
                 <w:noProof/>
                 <w:webHidden/>
-              </w:rPr>
-            </w:r>
-            <w:r>
-              <w:rPr>
-                <w:noProof/>
-                <w:webHidden/>
+                <w:sz w:val="18"/>
+                <w:szCs w:val="22"/>
+              </w:rPr>
+            </w:r>
+            <w:r>
+              <w:rPr>
+                <w:noProof/>
+                <w:webHidden/>
+                <w:sz w:val="18"/>
+                <w:szCs w:val="22"/>
               </w:rPr>
               <w:fldChar w:fldCharType="separate"/>
             </w:r>
@@ -8625,6 +8593,8 @@
               <w:rPr>
                 <w:noProof/>
                 <w:webHidden/>
+                <w:sz w:val="18"/>
+                <w:szCs w:val="22"/>
               </w:rPr>
               <w:t>6</w:t>
             </w:r>
@@ -8632,6 +8602,8 @@
               <w:rPr>
                 <w:noProof/>
                 <w:webHidden/>
+                <w:sz w:val="18"/>
+                <w:szCs w:val="22"/>
               </w:rPr>
               <w:fldChar w:fldCharType="end"/>
             </w:r>
@@ -8649,7 +8621,8 @@
               <w:b w:val="0"/>
               <w:bCs w:val="0"/>
               <w:noProof/>
-              <w:szCs w:val="22"/>
+              <w:sz w:val="18"/>
+              <w:szCs w:val="18"/>
             </w:rPr>
           </w:pPr>
           <w:hyperlink w:anchor="_Toc128505650" w:history="1">
@@ -8657,6 +8630,8 @@
               <w:rPr>
                 <w:rStyle w:val="Hyperlink"/>
                 <w:noProof/>
+                <w:sz w:val="18"/>
+                <w:szCs w:val="22"/>
               </w:rPr>
               <w:t>c)</w:t>
             </w:r>
@@ -8666,7 +8641,8 @@
                 <w:b w:val="0"/>
                 <w:bCs w:val="0"/>
                 <w:noProof/>
-                <w:szCs w:val="22"/>
+                <w:sz w:val="18"/>
+                <w:szCs w:val="18"/>
               </w:rPr>
               <w:tab/>
             </w:r>
@@ -8674,6 +8650,8 @@
               <w:rPr>
                 <w:rStyle w:val="Hyperlink"/>
                 <w:noProof/>
+                <w:sz w:val="18"/>
+                <w:szCs w:val="22"/>
               </w:rPr>
               <w:t>Number System</w:t>
             </w:r>
@@ -8681,6 +8659,8 @@
               <w:rPr>
                 <w:noProof/>
                 <w:webHidden/>
+                <w:sz w:val="18"/>
+                <w:szCs w:val="22"/>
               </w:rPr>
               <w:tab/>
             </w:r>
@@ -8688,6 +8668,8 @@
               <w:rPr>
                 <w:noProof/>
                 <w:webHidden/>
+                <w:sz w:val="18"/>
+                <w:szCs w:val="22"/>
               </w:rPr>
               <w:fldChar w:fldCharType="begin"/>
             </w:r>
@@ -8695,6 +8677,8 @@
               <w:rPr>
                 <w:noProof/>
                 <w:webHidden/>
+                <w:sz w:val="18"/>
+                <w:szCs w:val="22"/>
               </w:rPr>
               <w:instrText xml:space="preserve"> PAGEREF _Toc128505650 \h </w:instrText>
             </w:r>
@@ -8702,12 +8686,16 @@
               <w:rPr>
                 <w:noProof/>
                 <w:webHidden/>
-              </w:rPr>
-            </w:r>
-            <w:r>
-              <w:rPr>
-                <w:noProof/>
-                <w:webHidden/>
+                <w:sz w:val="18"/>
+                <w:szCs w:val="22"/>
+              </w:rPr>
+            </w:r>
+            <w:r>
+              <w:rPr>
+                <w:noProof/>
+                <w:webHidden/>
+                <w:sz w:val="18"/>
+                <w:szCs w:val="22"/>
               </w:rPr>
               <w:fldChar w:fldCharType="separate"/>
             </w:r>
@@ -8715,6 +8703,8 @@
               <w:rPr>
                 <w:noProof/>
                 <w:webHidden/>
+                <w:sz w:val="18"/>
+                <w:szCs w:val="22"/>
               </w:rPr>
               <w:t>7</w:t>
             </w:r>
@@ -8722,6 +8712,8 @@
               <w:rPr>
                 <w:noProof/>
                 <w:webHidden/>
+                <w:sz w:val="18"/>
+                <w:szCs w:val="22"/>
               </w:rPr>
               <w:fldChar w:fldCharType="end"/>
             </w:r>
@@ -8739,7 +8731,8 @@
               <w:b w:val="0"/>
               <w:bCs w:val="0"/>
               <w:noProof/>
-              <w:szCs w:val="22"/>
+              <w:sz w:val="18"/>
+              <w:szCs w:val="18"/>
             </w:rPr>
           </w:pPr>
           <w:hyperlink w:anchor="_Toc128505651" w:history="1">
@@ -8747,6 +8740,8 @@
               <w:rPr>
                 <w:rStyle w:val="Hyperlink"/>
                 <w:noProof/>
+                <w:sz w:val="18"/>
+                <w:szCs w:val="22"/>
               </w:rPr>
               <w:t>d)</w:t>
             </w:r>
@@ -8756,7 +8751,8 @@
                 <w:b w:val="0"/>
                 <w:bCs w:val="0"/>
                 <w:noProof/>
-                <w:szCs w:val="22"/>
+                <w:sz w:val="18"/>
+                <w:szCs w:val="18"/>
               </w:rPr>
               <w:tab/>
             </w:r>
@@ -8764,6 +8760,8 @@
               <w:rPr>
                 <w:rStyle w:val="Hyperlink"/>
                 <w:noProof/>
+                <w:sz w:val="18"/>
+                <w:szCs w:val="22"/>
               </w:rPr>
               <w:t>STD Functions</w:t>
             </w:r>
@@ -8771,6 +8769,8 @@
               <w:rPr>
                 <w:noProof/>
                 <w:webHidden/>
+                <w:sz w:val="18"/>
+                <w:szCs w:val="22"/>
               </w:rPr>
               <w:tab/>
             </w:r>
@@ -8778,6 +8778,8 @@
               <w:rPr>
                 <w:noProof/>
                 <w:webHidden/>
+                <w:sz w:val="18"/>
+                <w:szCs w:val="22"/>
               </w:rPr>
               <w:fldChar w:fldCharType="begin"/>
             </w:r>
@@ -8785,6 +8787,8 @@
               <w:rPr>
                 <w:noProof/>
                 <w:webHidden/>
+                <w:sz w:val="18"/>
+                <w:szCs w:val="22"/>
               </w:rPr>
               <w:instrText xml:space="preserve"> PAGEREF _Toc128505651 \h </w:instrText>
             </w:r>
@@ -8792,12 +8796,16 @@
               <w:rPr>
                 <w:noProof/>
                 <w:webHidden/>
-              </w:rPr>
-            </w:r>
-            <w:r>
-              <w:rPr>
-                <w:noProof/>
-                <w:webHidden/>
+                <w:sz w:val="18"/>
+                <w:szCs w:val="22"/>
+              </w:rPr>
+            </w:r>
+            <w:r>
+              <w:rPr>
+                <w:noProof/>
+                <w:webHidden/>
+                <w:sz w:val="18"/>
+                <w:szCs w:val="22"/>
               </w:rPr>
               <w:fldChar w:fldCharType="separate"/>
             </w:r>
@@ -8805,6 +8813,8 @@
               <w:rPr>
                 <w:noProof/>
                 <w:webHidden/>
+                <w:sz w:val="18"/>
+                <w:szCs w:val="22"/>
               </w:rPr>
               <w:t>7</w:t>
             </w:r>
@@ -8812,6 +8822,8 @@
               <w:rPr>
                 <w:noProof/>
                 <w:webHidden/>
+                <w:sz w:val="18"/>
+                <w:szCs w:val="22"/>
               </w:rPr>
               <w:fldChar w:fldCharType="end"/>
             </w:r>
@@ -8827,8 +8839,8 @@
               <w:i w:val="0"/>
               <w:iCs w:val="0"/>
               <w:noProof/>
-              <w:sz w:val="22"/>
-              <w:szCs w:val="22"/>
+              <w:sz w:val="18"/>
+              <w:szCs w:val="18"/>
             </w:rPr>
           </w:pPr>
           <w:hyperlink w:anchor="_Toc128505652" w:history="1">
@@ -8836,6 +8848,8 @@
               <w:rPr>
                 <w:rStyle w:val="Hyperlink"/>
                 <w:noProof/>
+                <w:sz w:val="20"/>
+                <w:szCs w:val="22"/>
               </w:rPr>
               <w:t>6)</w:t>
             </w:r>
@@ -8847,8 +8861,8 @@
                 <w:i w:val="0"/>
                 <w:iCs w:val="0"/>
                 <w:noProof/>
-                <w:sz w:val="22"/>
-                <w:szCs w:val="22"/>
+                <w:sz w:val="18"/>
+                <w:szCs w:val="18"/>
               </w:rPr>
               <w:tab/>
             </w:r>
@@ -8856,6 +8870,8 @@
               <w:rPr>
                 <w:rStyle w:val="Hyperlink"/>
                 <w:noProof/>
+                <w:sz w:val="20"/>
+                <w:szCs w:val="22"/>
               </w:rPr>
               <w:t>Array &amp; Matrices &amp; Strings</w:t>
             </w:r>
@@ -8863,6 +8879,8 @@
               <w:rPr>
                 <w:noProof/>
                 <w:webHidden/>
+                <w:sz w:val="20"/>
+                <w:szCs w:val="22"/>
               </w:rPr>
               <w:tab/>
             </w:r>
@@ -8870,6 +8888,8 @@
               <w:rPr>
                 <w:noProof/>
                 <w:webHidden/>
+                <w:sz w:val="20"/>
+                <w:szCs w:val="22"/>
               </w:rPr>
               <w:fldChar w:fldCharType="begin"/>
             </w:r>
@@ -8877,6 +8897,8 @@
               <w:rPr>
                 <w:noProof/>
                 <w:webHidden/>
+                <w:sz w:val="20"/>
+                <w:szCs w:val="22"/>
               </w:rPr>
               <w:instrText xml:space="preserve"> PAGEREF _Toc128505652 \h </w:instrText>
             </w:r>
@@ -8884,12 +8906,16 @@
               <w:rPr>
                 <w:noProof/>
                 <w:webHidden/>
-              </w:rPr>
-            </w:r>
-            <w:r>
-              <w:rPr>
-                <w:noProof/>
-                <w:webHidden/>
+                <w:sz w:val="20"/>
+                <w:szCs w:val="22"/>
+              </w:rPr>
+            </w:r>
+            <w:r>
+              <w:rPr>
+                <w:noProof/>
+                <w:webHidden/>
+                <w:sz w:val="20"/>
+                <w:szCs w:val="22"/>
               </w:rPr>
               <w:fldChar w:fldCharType="separate"/>
             </w:r>
@@ -8897,6 +8923,8 @@
               <w:rPr>
                 <w:noProof/>
                 <w:webHidden/>
+                <w:sz w:val="20"/>
+                <w:szCs w:val="22"/>
               </w:rPr>
               <w:t>8</w:t>
             </w:r>
@@ -8904,6 +8932,8 @@
               <w:rPr>
                 <w:noProof/>
                 <w:webHidden/>
+                <w:sz w:val="20"/>
+                <w:szCs w:val="22"/>
               </w:rPr>
               <w:fldChar w:fldCharType="end"/>
             </w:r>
@@ -8921,7 +8951,8 @@
               <w:b w:val="0"/>
               <w:bCs w:val="0"/>
               <w:noProof/>
-              <w:szCs w:val="22"/>
+              <w:sz w:val="18"/>
+              <w:szCs w:val="18"/>
             </w:rPr>
           </w:pPr>
           <w:hyperlink w:anchor="_Toc128505653" w:history="1">
@@ -8929,6 +8960,8 @@
               <w:rPr>
                 <w:rStyle w:val="Hyperlink"/>
                 <w:noProof/>
+                <w:sz w:val="18"/>
+                <w:szCs w:val="22"/>
               </w:rPr>
               <w:t>a)</w:t>
             </w:r>
@@ -8938,7 +8971,8 @@
                 <w:b w:val="0"/>
                 <w:bCs w:val="0"/>
                 <w:noProof/>
-                <w:szCs w:val="22"/>
+                <w:sz w:val="18"/>
+                <w:szCs w:val="18"/>
               </w:rPr>
               <w:tab/>
             </w:r>
@@ -8946,6 +8980,8 @@
               <w:rPr>
                 <w:rStyle w:val="Hyperlink"/>
                 <w:noProof/>
+                <w:sz w:val="18"/>
+                <w:szCs w:val="22"/>
               </w:rPr>
               <w:t>Array</w:t>
             </w:r>
@@ -8953,6 +8989,8 @@
               <w:rPr>
                 <w:noProof/>
                 <w:webHidden/>
+                <w:sz w:val="18"/>
+                <w:szCs w:val="22"/>
               </w:rPr>
               <w:tab/>
             </w:r>
@@ -8960,6 +8998,8 @@
               <w:rPr>
                 <w:noProof/>
                 <w:webHidden/>
+                <w:sz w:val="18"/>
+                <w:szCs w:val="22"/>
               </w:rPr>
               <w:fldChar w:fldCharType="begin"/>
             </w:r>
@@ -8967,6 +9007,8 @@
               <w:rPr>
                 <w:noProof/>
                 <w:webHidden/>
+                <w:sz w:val="18"/>
+                <w:szCs w:val="22"/>
               </w:rPr>
               <w:instrText xml:space="preserve"> PAGEREF _Toc128505653 \h </w:instrText>
             </w:r>
@@ -8974,12 +9016,16 @@
               <w:rPr>
                 <w:noProof/>
                 <w:webHidden/>
-              </w:rPr>
-            </w:r>
-            <w:r>
-              <w:rPr>
-                <w:noProof/>
-                <w:webHidden/>
+                <w:sz w:val="18"/>
+                <w:szCs w:val="22"/>
+              </w:rPr>
+            </w:r>
+            <w:r>
+              <w:rPr>
+                <w:noProof/>
+                <w:webHidden/>
+                <w:sz w:val="18"/>
+                <w:szCs w:val="22"/>
               </w:rPr>
               <w:fldChar w:fldCharType="separate"/>
             </w:r>
@@ -8987,6 +9033,8 @@
               <w:rPr>
                 <w:noProof/>
                 <w:webHidden/>
+                <w:sz w:val="18"/>
+                <w:szCs w:val="22"/>
               </w:rPr>
               <w:t>8</w:t>
             </w:r>
@@ -8994,6 +9042,8 @@
               <w:rPr>
                 <w:noProof/>
                 <w:webHidden/>
+                <w:sz w:val="18"/>
+                <w:szCs w:val="22"/>
               </w:rPr>
               <w:fldChar w:fldCharType="end"/>
             </w:r>
@@ -9011,7 +9061,8 @@
               <w:b w:val="0"/>
               <w:bCs w:val="0"/>
               <w:noProof/>
-              <w:szCs w:val="22"/>
+              <w:sz w:val="18"/>
+              <w:szCs w:val="18"/>
             </w:rPr>
           </w:pPr>
           <w:hyperlink w:anchor="_Toc128505654" w:history="1">
@@ -9019,6 +9070,8 @@
               <w:rPr>
                 <w:rStyle w:val="Hyperlink"/>
                 <w:noProof/>
+                <w:sz w:val="18"/>
+                <w:szCs w:val="22"/>
               </w:rPr>
               <w:t>b)</w:t>
             </w:r>
@@ -9028,7 +9081,8 @@
                 <w:b w:val="0"/>
                 <w:bCs w:val="0"/>
                 <w:noProof/>
-                <w:szCs w:val="22"/>
+                <w:sz w:val="18"/>
+                <w:szCs w:val="18"/>
               </w:rPr>
               <w:tab/>
             </w:r>
@@ -9036,6 +9090,8 @@
               <w:rPr>
                 <w:rStyle w:val="Hyperlink"/>
                 <w:noProof/>
+                <w:sz w:val="18"/>
+                <w:szCs w:val="22"/>
               </w:rPr>
               <w:t>Matrix</w:t>
             </w:r>
@@ -9043,6 +9099,8 @@
               <w:rPr>
                 <w:noProof/>
                 <w:webHidden/>
+                <w:sz w:val="18"/>
+                <w:szCs w:val="22"/>
               </w:rPr>
               <w:tab/>
             </w:r>
@@ -9050,6 +9108,8 @@
               <w:rPr>
                 <w:noProof/>
                 <w:webHidden/>
+                <w:sz w:val="18"/>
+                <w:szCs w:val="22"/>
               </w:rPr>
               <w:fldChar w:fldCharType="begin"/>
             </w:r>
@@ -9057,6 +9117,8 @@
               <w:rPr>
                 <w:noProof/>
                 <w:webHidden/>
+                <w:sz w:val="18"/>
+                <w:szCs w:val="22"/>
               </w:rPr>
               <w:instrText xml:space="preserve"> PAGEREF _Toc128505654 \h </w:instrText>
             </w:r>
@@ -9064,12 +9126,16 @@
               <w:rPr>
                 <w:noProof/>
                 <w:webHidden/>
-              </w:rPr>
-            </w:r>
-            <w:r>
-              <w:rPr>
-                <w:noProof/>
-                <w:webHidden/>
+                <w:sz w:val="18"/>
+                <w:szCs w:val="22"/>
+              </w:rPr>
+            </w:r>
+            <w:r>
+              <w:rPr>
+                <w:noProof/>
+                <w:webHidden/>
+                <w:sz w:val="18"/>
+                <w:szCs w:val="22"/>
               </w:rPr>
               <w:fldChar w:fldCharType="separate"/>
             </w:r>
@@ -9077,6 +9143,8 @@
               <w:rPr>
                 <w:noProof/>
                 <w:webHidden/>
+                <w:sz w:val="18"/>
+                <w:szCs w:val="22"/>
               </w:rPr>
               <w:t>8</w:t>
             </w:r>
@@ -9084,6 +9152,8 @@
               <w:rPr>
                 <w:noProof/>
                 <w:webHidden/>
+                <w:sz w:val="18"/>
+                <w:szCs w:val="22"/>
               </w:rPr>
               <w:fldChar w:fldCharType="end"/>
             </w:r>
@@ -9101,7 +9171,8 @@
               <w:b w:val="0"/>
               <w:bCs w:val="0"/>
               <w:noProof/>
-              <w:szCs w:val="22"/>
+              <w:sz w:val="18"/>
+              <w:szCs w:val="18"/>
             </w:rPr>
           </w:pPr>
           <w:hyperlink w:anchor="_Toc128505655" w:history="1">
@@ -9109,6 +9180,8 @@
               <w:rPr>
                 <w:rStyle w:val="Hyperlink"/>
                 <w:noProof/>
+                <w:sz w:val="18"/>
+                <w:szCs w:val="22"/>
               </w:rPr>
               <w:t>c)</w:t>
             </w:r>
@@ -9118,7 +9191,8 @@
                 <w:b w:val="0"/>
                 <w:bCs w:val="0"/>
                 <w:noProof/>
-                <w:szCs w:val="22"/>
+                <w:sz w:val="18"/>
+                <w:szCs w:val="18"/>
               </w:rPr>
               <w:tab/>
             </w:r>
@@ -9126,6 +9200,8 @@
               <w:rPr>
                 <w:rStyle w:val="Hyperlink"/>
                 <w:noProof/>
+                <w:sz w:val="18"/>
+                <w:szCs w:val="22"/>
               </w:rPr>
               <w:t>String</w:t>
             </w:r>
@@ -9133,6 +9209,8 @@
               <w:rPr>
                 <w:noProof/>
                 <w:webHidden/>
+                <w:sz w:val="18"/>
+                <w:szCs w:val="22"/>
               </w:rPr>
               <w:tab/>
             </w:r>
@@ -9140,6 +9218,8 @@
               <w:rPr>
                 <w:noProof/>
                 <w:webHidden/>
+                <w:sz w:val="18"/>
+                <w:szCs w:val="22"/>
               </w:rPr>
               <w:fldChar w:fldCharType="begin"/>
             </w:r>
@@ -9147,6 +9227,8 @@
               <w:rPr>
                 <w:noProof/>
                 <w:webHidden/>
+                <w:sz w:val="18"/>
+                <w:szCs w:val="22"/>
               </w:rPr>
               <w:instrText xml:space="preserve"> PAGEREF _Toc128505655 \h </w:instrText>
             </w:r>
@@ -9154,12 +9236,16 @@
               <w:rPr>
                 <w:noProof/>
                 <w:webHidden/>
-              </w:rPr>
-            </w:r>
-            <w:r>
-              <w:rPr>
-                <w:noProof/>
-                <w:webHidden/>
+                <w:sz w:val="18"/>
+                <w:szCs w:val="22"/>
+              </w:rPr>
+            </w:r>
+            <w:r>
+              <w:rPr>
+                <w:noProof/>
+                <w:webHidden/>
+                <w:sz w:val="18"/>
+                <w:szCs w:val="22"/>
               </w:rPr>
               <w:fldChar w:fldCharType="separate"/>
             </w:r>
@@ -9167,6 +9253,8 @@
               <w:rPr>
                 <w:noProof/>
                 <w:webHidden/>
+                <w:sz w:val="18"/>
+                <w:szCs w:val="22"/>
               </w:rPr>
               <w:t>9</w:t>
             </w:r>
@@ -9174,6 +9262,8 @@
               <w:rPr>
                 <w:noProof/>
                 <w:webHidden/>
+                <w:sz w:val="18"/>
+                <w:szCs w:val="22"/>
               </w:rPr>
               <w:fldChar w:fldCharType="end"/>
             </w:r>
@@ -9189,8 +9279,8 @@
               <w:i w:val="0"/>
               <w:iCs w:val="0"/>
               <w:noProof/>
-              <w:sz w:val="22"/>
-              <w:szCs w:val="22"/>
+              <w:sz w:val="18"/>
+              <w:szCs w:val="18"/>
             </w:rPr>
           </w:pPr>
           <w:hyperlink w:anchor="_Toc128505656" w:history="1">
@@ -9198,6 +9288,8 @@
               <w:rPr>
                 <w:rStyle w:val="Hyperlink"/>
                 <w:noProof/>
+                <w:sz w:val="20"/>
+                <w:szCs w:val="22"/>
               </w:rPr>
               <w:t>7)</w:t>
             </w:r>
@@ -9209,8 +9301,8 @@
                 <w:i w:val="0"/>
                 <w:iCs w:val="0"/>
                 <w:noProof/>
-                <w:sz w:val="22"/>
-                <w:szCs w:val="22"/>
+                <w:sz w:val="18"/>
+                <w:szCs w:val="18"/>
               </w:rPr>
               <w:tab/>
             </w:r>
@@ -9218,6 +9310,8 @@
               <w:rPr>
                 <w:rStyle w:val="Hyperlink"/>
                 <w:noProof/>
+                <w:sz w:val="20"/>
+                <w:szCs w:val="22"/>
               </w:rPr>
               <w:t>Pointers</w:t>
             </w:r>
@@ -9225,6 +9319,8 @@
               <w:rPr>
                 <w:noProof/>
                 <w:webHidden/>
+                <w:sz w:val="20"/>
+                <w:szCs w:val="22"/>
               </w:rPr>
               <w:tab/>
             </w:r>
@@ -9232,6 +9328,8 @@
               <w:rPr>
                 <w:noProof/>
                 <w:webHidden/>
+                <w:sz w:val="20"/>
+                <w:szCs w:val="22"/>
               </w:rPr>
               <w:fldChar w:fldCharType="begin"/>
             </w:r>
@@ -9239,6 +9337,8 @@
               <w:rPr>
                 <w:noProof/>
                 <w:webHidden/>
+                <w:sz w:val="20"/>
+                <w:szCs w:val="22"/>
               </w:rPr>
               <w:instrText xml:space="preserve"> PAGEREF _Toc128505656 \h </w:instrText>
             </w:r>
@@ -9246,12 +9346,16 @@
               <w:rPr>
                 <w:noProof/>
                 <w:webHidden/>
-              </w:rPr>
-            </w:r>
-            <w:r>
-              <w:rPr>
-                <w:noProof/>
-                <w:webHidden/>
+                <w:sz w:val="20"/>
+                <w:szCs w:val="22"/>
+              </w:rPr>
+            </w:r>
+            <w:r>
+              <w:rPr>
+                <w:noProof/>
+                <w:webHidden/>
+                <w:sz w:val="20"/>
+                <w:szCs w:val="22"/>
               </w:rPr>
               <w:fldChar w:fldCharType="separate"/>
             </w:r>
@@ -9259,6 +9363,8 @@
               <w:rPr>
                 <w:noProof/>
                 <w:webHidden/>
+                <w:sz w:val="20"/>
+                <w:szCs w:val="22"/>
               </w:rPr>
               <w:t>9</w:t>
             </w:r>
@@ -9266,6 +9372,8 @@
               <w:rPr>
                 <w:noProof/>
                 <w:webHidden/>
+                <w:sz w:val="20"/>
+                <w:szCs w:val="22"/>
               </w:rPr>
               <w:fldChar w:fldCharType="end"/>
             </w:r>
@@ -9281,8 +9389,8 @@
               <w:i w:val="0"/>
               <w:iCs w:val="0"/>
               <w:noProof/>
-              <w:sz w:val="22"/>
-              <w:szCs w:val="22"/>
+              <w:sz w:val="18"/>
+              <w:szCs w:val="18"/>
             </w:rPr>
           </w:pPr>
           <w:hyperlink w:anchor="_Toc128505657" w:history="1">
@@ -9290,6 +9398,8 @@
               <w:rPr>
                 <w:rStyle w:val="Hyperlink"/>
                 <w:noProof/>
+                <w:sz w:val="20"/>
+                <w:szCs w:val="22"/>
               </w:rPr>
               <w:t>8)</w:t>
             </w:r>
@@ -9301,8 +9411,8 @@
                 <w:i w:val="0"/>
                 <w:iCs w:val="0"/>
                 <w:noProof/>
-                <w:sz w:val="22"/>
-                <w:szCs w:val="22"/>
+                <w:sz w:val="18"/>
+                <w:szCs w:val="18"/>
               </w:rPr>
               <w:tab/>
             </w:r>
@@ -9310,6 +9420,8 @@
               <w:rPr>
                 <w:rStyle w:val="Hyperlink"/>
                 <w:noProof/>
+                <w:sz w:val="20"/>
+                <w:szCs w:val="22"/>
               </w:rPr>
               <w:t>Structures, Unions and Enums</w:t>
             </w:r>
@@ -9317,6 +9429,8 @@
               <w:rPr>
                 <w:noProof/>
                 <w:webHidden/>
+                <w:sz w:val="20"/>
+                <w:szCs w:val="22"/>
               </w:rPr>
               <w:tab/>
             </w:r>
@@ -9324,6 +9438,8 @@
               <w:rPr>
                 <w:noProof/>
                 <w:webHidden/>
+                <w:sz w:val="20"/>
+                <w:szCs w:val="22"/>
               </w:rPr>
               <w:fldChar w:fldCharType="begin"/>
             </w:r>
@@ -9331,6 +9447,8 @@
               <w:rPr>
                 <w:noProof/>
                 <w:webHidden/>
+                <w:sz w:val="20"/>
+                <w:szCs w:val="22"/>
               </w:rPr>
               <w:instrText xml:space="preserve"> PAGEREF _Toc128505657 \h </w:instrText>
             </w:r>
@@ -9338,12 +9456,16 @@
               <w:rPr>
                 <w:noProof/>
                 <w:webHidden/>
-              </w:rPr>
-            </w:r>
-            <w:r>
-              <w:rPr>
-                <w:noProof/>
-                <w:webHidden/>
+                <w:sz w:val="20"/>
+                <w:szCs w:val="22"/>
+              </w:rPr>
+            </w:r>
+            <w:r>
+              <w:rPr>
+                <w:noProof/>
+                <w:webHidden/>
+                <w:sz w:val="20"/>
+                <w:szCs w:val="22"/>
               </w:rPr>
               <w:fldChar w:fldCharType="separate"/>
             </w:r>
@@ -9351,6 +9473,8 @@
               <w:rPr>
                 <w:noProof/>
                 <w:webHidden/>
+                <w:sz w:val="20"/>
+                <w:szCs w:val="22"/>
               </w:rPr>
               <w:t>9</w:t>
             </w:r>
@@ -9358,6 +9482,8 @@
               <w:rPr>
                 <w:noProof/>
                 <w:webHidden/>
+                <w:sz w:val="20"/>
+                <w:szCs w:val="22"/>
               </w:rPr>
               <w:fldChar w:fldCharType="end"/>
             </w:r>
@@ -9373,8 +9499,8 @@
               <w:i w:val="0"/>
               <w:iCs w:val="0"/>
               <w:noProof/>
-              <w:sz w:val="22"/>
-              <w:szCs w:val="22"/>
+              <w:sz w:val="18"/>
+              <w:szCs w:val="18"/>
             </w:rPr>
           </w:pPr>
           <w:hyperlink w:anchor="_Toc128505658" w:history="1">
@@ -9382,6 +9508,8 @@
               <w:rPr>
                 <w:rStyle w:val="Hyperlink"/>
                 <w:noProof/>
+                <w:sz w:val="20"/>
+                <w:szCs w:val="22"/>
               </w:rPr>
               <w:t>9)</w:t>
             </w:r>
@@ -9393,8 +9521,8 @@
                 <w:i w:val="0"/>
                 <w:iCs w:val="0"/>
                 <w:noProof/>
-                <w:sz w:val="22"/>
-                <w:szCs w:val="22"/>
+                <w:sz w:val="18"/>
+                <w:szCs w:val="18"/>
               </w:rPr>
               <w:tab/>
             </w:r>
@@ -9402,6 +9530,8 @@
               <w:rPr>
                 <w:rStyle w:val="Hyperlink"/>
                 <w:noProof/>
+                <w:sz w:val="20"/>
+                <w:szCs w:val="22"/>
               </w:rPr>
               <w:t>Systems</w:t>
             </w:r>
@@ -9409,6 +9539,8 @@
               <w:rPr>
                 <w:noProof/>
                 <w:webHidden/>
+                <w:sz w:val="20"/>
+                <w:szCs w:val="22"/>
               </w:rPr>
               <w:tab/>
             </w:r>
@@ -9416,6 +9548,8 @@
               <w:rPr>
                 <w:noProof/>
                 <w:webHidden/>
+                <w:sz w:val="20"/>
+                <w:szCs w:val="22"/>
               </w:rPr>
               <w:fldChar w:fldCharType="begin"/>
             </w:r>
@@ -9423,6 +9557,8 @@
               <w:rPr>
                 <w:noProof/>
                 <w:webHidden/>
+                <w:sz w:val="20"/>
+                <w:szCs w:val="22"/>
               </w:rPr>
               <w:instrText xml:space="preserve"> PAGEREF _Toc128505658 \h </w:instrText>
             </w:r>
@@ -9430,12 +9566,16 @@
               <w:rPr>
                 <w:noProof/>
                 <w:webHidden/>
-              </w:rPr>
-            </w:r>
-            <w:r>
-              <w:rPr>
-                <w:noProof/>
-                <w:webHidden/>
+                <w:sz w:val="20"/>
+                <w:szCs w:val="22"/>
+              </w:rPr>
+            </w:r>
+            <w:r>
+              <w:rPr>
+                <w:noProof/>
+                <w:webHidden/>
+                <w:sz w:val="20"/>
+                <w:szCs w:val="22"/>
               </w:rPr>
               <w:fldChar w:fldCharType="separate"/>
             </w:r>
@@ -9443,6 +9583,8 @@
               <w:rPr>
                 <w:noProof/>
                 <w:webHidden/>
+                <w:sz w:val="20"/>
+                <w:szCs w:val="22"/>
               </w:rPr>
               <w:t>9</w:t>
             </w:r>
@@ -9450,6 +9592,8 @@
               <w:rPr>
                 <w:noProof/>
                 <w:webHidden/>
+                <w:sz w:val="20"/>
+                <w:szCs w:val="22"/>
               </w:rPr>
               <w:fldChar w:fldCharType="end"/>
             </w:r>
@@ -9461,6 +9605,8 @@
               <w:b/>
               <w:bCs/>
               <w:noProof/>
+              <w:sz w:val="18"/>
+              <w:szCs w:val="18"/>
             </w:rPr>
             <w:fldChar w:fldCharType="end"/>
           </w:r>
